--- a/hw3/comp3511_hw3_fall17.docx
+++ b/hw3/comp3511_hw3_fall17.docx
@@ -215,7 +215,39 @@
           <w:sz w:val="24"/>
           <w:szCs w:val="24"/>
         </w:rPr>
-        <w:t xml:space="preserve">  zshiad@connect.ust.hk</w:t>
+        <w:t xml:space="preserve">  </w:t>
+      </w:r>
+      <w:hyperlink r:id="rId7" w:history="1">
+        <w:r>
+          <w:rPr>
+            <w:rStyle w:val="a6"/>
+            <w:rFonts w:ascii="Times New Roman" w:hAnsi="Times New Roman"/>
+            <w:sz w:val="24"/>
+            <w:szCs w:val="24"/>
+          </w:rPr>
+          <w:t>zshiad@connect.ust.hk</w:t>
+        </w:r>
+      </w:hyperlink>
+    </w:p>
+    <w:p>
+      <w:pPr>
+        <w:autoSpaceDE w:val="0"/>
+        <w:autoSpaceDN w:val="0"/>
+        <w:adjustRightInd w:val="0"/>
+        <w:spacing w:after="0" w:line="240" w:lineRule="auto"/>
+        <w:jc w:val="center"/>
+        <w:outlineLvl w:val="0"/>
+        <w:rPr>
+          <w:rFonts w:ascii="Times New Roman" w:hAnsi="Times New Roman"/>
+          <w:sz w:val="24"/>
+          <w:szCs w:val="24"/>
+        </w:rPr>
+      </w:pPr>
+      <w:r>
+        <w:rPr>
+          <w:rFonts w:ascii="Book Antiqua" w:hAnsi="Book Antiqua"/>
+        </w:rPr>
+        <w:t xml:space="preserve">Notice: This is the latest version which covers the old version. </w:t>
       </w:r>
     </w:p>
     <w:p>
@@ -651,11 +683,6 @@
                       <wps:txbx>
                         <w:txbxContent>
                           <w:p>
-                            <w:pPr>
-                              <w:rPr>
-                                <w:rFonts w:hint="eastAsia"/>
-                              </w:rPr>
-                            </w:pPr>
                             <w:r>
                               <w:t>C</w:t>
                             </w:r>
@@ -1243,11 +1270,6 @@
                       <wps:txbx>
                         <w:txbxContent>
                           <w:p>
-                            <w:pPr>
-                              <w:rPr>
-                                <w:rFonts w:hint="eastAsia"/>
-                              </w:rPr>
-                            </w:pPr>
                             <w:r>
                               <w:rPr>
                                 <w:rFonts w:hint="eastAsia"/>
@@ -1566,16 +1588,8 @@
                       <wps:txbx>
                         <w:txbxContent>
                           <w:p>
-                            <w:pPr>
-                              <w:rPr>
-                                <w:rFonts w:hint="eastAsia"/>
-                              </w:rPr>
-                            </w:pPr>
                             <w:r>
-                              <w:rPr>
-                                <w:rFonts w:hint="eastAsia"/>
-                              </w:rPr>
-                              <w:t>A</w:t>
+                              <w:t>C</w:t>
                             </w:r>
                           </w:p>
                         </w:txbxContent>
@@ -1597,20 +1611,16 @@
           </mc:Choice>
           <mc:Fallback>
             <w:pict>
-              <v:shape w14:anchorId="47454737" id="_x0000_s1028" type="#_x0000_t202" style="position:absolute;left:0;text-align:left;margin-left:-30.8pt;margin-top:15.55pt;width:20.4pt;height:21.6pt;z-index:251663360;visibility:visible;mso-wrap-style:square;mso-width-percent:0;mso-height-percent:0;mso-wrap-distance-left:9pt;mso-wrap-distance-top:3.6pt;mso-wrap-distance-right:9pt;mso-wrap-distance-bottom:3.6pt;mso-position-horizontal:right;mso-position-horizontal-relative:left-margin-area;mso-position-vertical:absolute;mso-position-vertical-relative:text;mso-width-percent:0;mso-height-percent:0;mso-width-relative:margin;mso-height-relative:margin;v-text-anchor:top" o:gfxdata="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">
+              <v:shapetype w14:anchorId="47454737" id="_x0000_t202" coordsize="21600,21600" o:spt="202" path="m,l,21600r21600,l21600,xe">
+                <v:stroke joinstyle="miter"/>
+                <v:path gradientshapeok="t" o:connecttype="rect"/>
+              </v:shapetype>
+              <v:shape id="_x0000_s1028" type="#_x0000_t202" style="position:absolute;left:0;text-align:left;margin-left:-30.8pt;margin-top:15.55pt;width:20.4pt;height:21.6pt;z-index:251663360;visibility:visible;mso-wrap-style:square;mso-width-percent:0;mso-height-percent:0;mso-wrap-distance-left:9pt;mso-wrap-distance-top:3.6pt;mso-wrap-distance-right:9pt;mso-wrap-distance-bottom:3.6pt;mso-position-horizontal:right;mso-position-horizontal-relative:left-margin-area;mso-position-vertical:absolute;mso-position-vertical-relative:text;mso-width-percent:0;mso-height-percent:0;mso-width-relative:margin;mso-height-relative:margin;v-text-anchor:top" o:gfxdata="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">
                 <v:textbox>
                   <w:txbxContent>
                     <w:p>
-                      <w:pPr>
-                        <w:rPr>
-                          <w:rFonts w:hint="eastAsia"/>
-                        </w:rPr>
-                      </w:pPr>
                       <w:r>
-                        <w:rPr>
-                          <w:rFonts w:hint="eastAsia"/>
-                        </w:rPr>
-                        <w:t>A</w:t>
+                        <w:t>C</w:t>
                       </w:r>
                     </w:p>
                   </w:txbxContent>
@@ -1662,6 +1672,7 @@
           <w:sz w:val="24"/>
           <w:szCs w:val="24"/>
         </w:rPr>
+        <w:lastRenderedPageBreak/>
         <w:t>A</w:t>
       </w:r>
       <w:r>
@@ -1708,7 +1719,6 @@
           <w:sz w:val="24"/>
           <w:szCs w:val="24"/>
         </w:rPr>
-        <w:lastRenderedPageBreak/>
         <w:t>B</w:t>
       </w:r>
       <w:r>
@@ -1897,11 +1907,6 @@
                       <wps:txbx>
                         <w:txbxContent>
                           <w:p>
-                            <w:pPr>
-                              <w:rPr>
-                                <w:rFonts w:hint="eastAsia"/>
-                              </w:rPr>
-                            </w:pPr>
                             <w:r>
                               <w:rPr>
                                 <w:rFonts w:hint="eastAsia"/>
@@ -2227,11 +2232,6 @@
                       <wps:txbx>
                         <w:txbxContent>
                           <w:p>
-                            <w:pPr>
-                              <w:rPr>
-                                <w:rFonts w:hint="eastAsia"/>
-                              </w:rPr>
-                            </w:pPr>
                             <w:r>
                               <w:rPr>
                                 <w:rFonts w:hint="eastAsia"/>
@@ -2555,11 +2555,6 @@
                       <wps:txbx>
                         <w:txbxContent>
                           <w:p>
-                            <w:pPr>
-                              <w:rPr>
-                                <w:rFonts w:hint="eastAsia"/>
-                              </w:rPr>
-                            </w:pPr>
                             <w:r>
                               <w:rPr>
                                 <w:rFonts w:hint="eastAsia"/>
@@ -3134,6 +3129,7 @@
           <w:sz w:val="24"/>
           <w:szCs w:val="24"/>
         </w:rPr>
+        <w:lastRenderedPageBreak/>
         <w:t>2 2 2</w:t>
       </w:r>
       <w:r>
@@ -3544,11 +3540,6 @@
                       <wps:txbx>
                         <w:txbxContent>
                           <w:p>
-                            <w:pPr>
-                              <w:rPr>
-                                <w:rFonts w:hint="eastAsia"/>
-                              </w:rPr>
-                            </w:pPr>
                             <w:r>
                               <w:rPr>
                                 <w:rFonts w:hint="eastAsia"/>
@@ -3845,11 +3836,6 @@
                       <wps:txbx>
                         <w:txbxContent>
                           <w:p>
-                            <w:pPr>
-                              <w:rPr>
-                                <w:rFonts w:hint="eastAsia"/>
-                              </w:rPr>
-                            </w:pPr>
                             <w:r>
                               <w:rPr>
                                 <w:rFonts w:hint="eastAsia"/>
@@ -4032,7 +4018,7 @@
         <w:ind w:left="780"/>
         <w:jc w:val="both"/>
         <w:rPr>
-          <w:rFonts w:ascii="Times New Roman" w:hAnsi="Times New Roman" w:hint="eastAsia"/>
+          <w:rFonts w:ascii="Times New Roman" w:hAnsi="Times New Roman"/>
           <w:sz w:val="24"/>
           <w:szCs w:val="24"/>
         </w:rPr>
@@ -4147,11 +4133,6 @@
                       <wps:txbx>
                         <w:txbxContent>
                           <w:p>
-                            <w:pPr>
-                              <w:rPr>
-                                <w:rFonts w:hint="eastAsia"/>
-                              </w:rPr>
-                            </w:pPr>
                             <w:r>
                               <w:rPr>
                                 <w:rFonts w:hint="eastAsia"/>
@@ -4405,11 +4386,6 @@
                       <wps:txbx>
                         <w:txbxContent>
                           <w:p>
-                            <w:pPr>
-                              <w:rPr>
-                                <w:rFonts w:hint="eastAsia"/>
-                              </w:rPr>
-                            </w:pPr>
                             <w:r>
                               <w:rPr>
                                 <w:rFonts w:hint="eastAsia"/>
@@ -4672,7 +4648,7 @@
         <w:ind w:left="840"/>
         <w:jc w:val="both"/>
         <w:rPr>
-          <w:rFonts w:ascii="Times New Roman" w:hAnsi="Times New Roman" w:hint="eastAsia"/>
+          <w:rFonts w:ascii="Times New Roman" w:hAnsi="Times New Roman"/>
           <w:sz w:val="24"/>
           <w:szCs w:val="24"/>
         </w:rPr>
@@ -4700,7 +4676,6 @@
           <w:sz w:val="24"/>
           <w:szCs w:val="24"/>
         </w:rPr>
-        <w:lastRenderedPageBreak/>
         <w:t>(30 points)</w:t>
       </w:r>
       <w:r>
@@ -4934,7 +4909,7 @@
         <w:ind w:left="1680"/>
         <w:jc w:val="both"/>
         <w:rPr>
-          <w:rFonts w:ascii="Times New Roman" w:hAnsi="Times New Roman" w:hint="eastAsia"/>
+          <w:rFonts w:ascii="Times New Roman" w:hAnsi="Times New Roman"/>
           <w:sz w:val="24"/>
           <w:szCs w:val="24"/>
         </w:rPr>
@@ -5218,7 +5193,7 @@
         <w:ind w:left="1680"/>
         <w:jc w:val="both"/>
         <w:rPr>
-          <w:rFonts w:ascii="Times New Roman" w:hAnsi="Times New Roman" w:hint="eastAsia"/>
+          <w:rFonts w:ascii="Times New Roman" w:hAnsi="Times New Roman"/>
           <w:sz w:val="24"/>
           <w:szCs w:val="24"/>
         </w:rPr>
@@ -5406,17 +5381,18 @@
         <w:ind w:left="780"/>
         <w:jc w:val="both"/>
         <w:rPr>
-          <w:rFonts w:ascii="Times New Roman" w:hAnsi="Times New Roman" w:hint="eastAsia"/>
-          <w:sz w:val="24"/>
-          <w:szCs w:val="24"/>
-        </w:rPr>
-      </w:pPr>
-      <w:r>
-        <w:rPr>
-          <w:rFonts w:ascii="Times New Roman" w:hAnsi="Times New Roman"/>
-          <w:sz w:val="24"/>
-          <w:szCs w:val="24"/>
-        </w:rPr>
+          <w:rFonts w:ascii="Times New Roman" w:hAnsi="Times New Roman"/>
+          <w:sz w:val="24"/>
+          <w:szCs w:val="24"/>
+        </w:rPr>
+      </w:pPr>
+      <w:r>
+        <w:rPr>
+          <w:rFonts w:ascii="Times New Roman" w:hAnsi="Times New Roman"/>
+          <w:sz w:val="24"/>
+          <w:szCs w:val="24"/>
+        </w:rPr>
+        <w:lastRenderedPageBreak/>
         <w:t xml:space="preserve">2. </w:t>
       </w:r>
       <w:r>
@@ -5493,7 +5469,6 @@
           <w:sz w:val="24"/>
           <w:szCs w:val="24"/>
         </w:rPr>
-        <w:lastRenderedPageBreak/>
         <w:t xml:space="preserve">(5 points) </w:t>
       </w:r>
       <w:r>
@@ -5525,15 +5500,7 @@
           <w:sz w:val="24"/>
           <w:szCs w:val="24"/>
         </w:rPr>
-        <w:t>T</w:t>
-      </w:r>
-      <w:r>
-        <w:rPr>
-          <w:rFonts w:ascii="Times New Roman" w:hAnsi="Times New Roman"/>
-          <w:sz w:val="24"/>
-          <w:szCs w:val="24"/>
-        </w:rPr>
-        <w:t>he system is deadlock-free.</w:t>
+        <w:t>The system is deadlock-free.</w:t>
       </w:r>
     </w:p>
     <w:p>
@@ -5565,7 +5532,7 @@
         <w:ind w:left="1680"/>
         <w:jc w:val="both"/>
         <w:rPr>
-          <w:rFonts w:ascii="Times New Roman" w:hAnsi="Times New Roman" w:hint="eastAsia"/>
+          <w:rFonts w:ascii="Times New Roman" w:hAnsi="Times New Roman"/>
           <w:sz w:val="24"/>
           <w:szCs w:val="24"/>
         </w:rPr>
@@ -5733,15 +5700,7 @@
           <w:sz w:val="24"/>
           <w:szCs w:val="24"/>
         </w:rPr>
-        <w:t>112KB is put in 5</w:t>
-      </w:r>
-      <w:r>
-        <w:rPr>
-          <w:rFonts w:ascii="Times New Roman" w:hAnsi="Times New Roman"/>
-          <w:sz w:val="24"/>
-          <w:szCs w:val="24"/>
-        </w:rPr>
-        <w:t>00KB partition</w:t>
+        <w:t>112KB is put in 500KB partition</w:t>
       </w:r>
     </w:p>
     <w:p>
@@ -6046,7 +6005,7 @@
         <w:ind w:left="420"/>
         <w:jc w:val="both"/>
         <w:rPr>
-          <w:rFonts w:ascii="Times New Roman" w:hAnsi="Times New Roman" w:hint="eastAsia"/>
+          <w:rFonts w:ascii="Times New Roman" w:hAnsi="Times New Roman"/>
           <w:sz w:val="24"/>
           <w:szCs w:val="24"/>
         </w:rPr>
@@ -6071,7 +6030,6 @@
           <w:sz w:val="24"/>
           <w:szCs w:val="24"/>
         </w:rPr>
-        <w:lastRenderedPageBreak/>
         <w:t>(</w:t>
       </w:r>
       <w:r>
@@ -6131,7 +6089,7 @@
         </w:numPr>
         <w:jc w:val="both"/>
         <w:rPr>
-          <w:rFonts w:ascii="Times New Roman" w:hAnsi="Times New Roman" w:hint="eastAsia"/>
+          <w:rFonts w:ascii="Times New Roman" w:hAnsi="Times New Roman"/>
           <w:sz w:val="24"/>
           <w:szCs w:val="24"/>
         </w:rPr>
@@ -7269,7 +7227,7 @@
         </w:numPr>
         <w:jc w:val="both"/>
         <w:rPr>
-          <w:rFonts w:ascii="Times New Roman" w:hAnsi="Times New Roman" w:hint="eastAsia"/>
+          <w:rFonts w:ascii="Times New Roman" w:hAnsi="Times New Roman"/>
           <w:sz w:val="24"/>
           <w:szCs w:val="24"/>
         </w:rPr>
@@ -7288,7 +7246,7 @@
         <w:ind w:left="420"/>
         <w:jc w:val="both"/>
         <w:rPr>
-          <w:rFonts w:ascii="Times New Roman" w:hAnsi="Times New Roman" w:hint="eastAsia"/>
+          <w:rFonts w:ascii="Times New Roman" w:hAnsi="Times New Roman"/>
           <w:sz w:val="24"/>
           <w:szCs w:val="24"/>
         </w:rPr>
@@ -7548,15 +7506,7 @@
                 <w:sz w:val="26"/>
                 <w:szCs w:val="26"/>
               </w:rPr>
-              <w:t>3 2 1 1</w:t>
-            </w:r>
-            <w:r>
-              <w:rPr>
-                <w:rFonts w:ascii="Courier New" w:hAnsi="Courier New" w:cs="Courier New"/>
-                <w:sz w:val="26"/>
-                <w:szCs w:val="26"/>
-              </w:rPr>
-              <w:t xml:space="preserve"> 3</w:t>
+              <w:t>3 2 1 1 3</w:t>
             </w:r>
           </w:p>
         </w:tc>
@@ -7732,15 +7682,7 @@
                 <w:sz w:val="26"/>
                 <w:szCs w:val="26"/>
               </w:rPr>
-              <w:t>0 4 1</w:t>
-            </w:r>
-            <w:r>
-              <w:rPr>
-                <w:rFonts w:ascii="Courier New" w:hAnsi="Courier New" w:cs="Courier New" w:hint="eastAsia"/>
-                <w:sz w:val="26"/>
-                <w:szCs w:val="26"/>
-              </w:rPr>
-              <w:t xml:space="preserve"> </w:t>
+              <w:t xml:space="preserve">0 4 1 </w:t>
             </w:r>
             <w:r>
               <w:rPr>
@@ -7772,7 +7714,7 @@
               <w:spacing w:after="120" w:line="240" w:lineRule="auto"/>
               <w:jc w:val="center"/>
               <w:rPr>
-                <w:rFonts w:ascii="Courier New" w:hAnsi="Courier New" w:cs="Courier New" w:hint="eastAsia"/>
+                <w:rFonts w:ascii="Courier New" w:hAnsi="Courier New" w:cs="Courier New"/>
                 <w:sz w:val="26"/>
                 <w:szCs w:val="26"/>
               </w:rPr>
@@ -7844,31 +7786,15 @@
                 <w:sz w:val="26"/>
                 <w:szCs w:val="26"/>
               </w:rPr>
-              <w:t>2</w:t>
-            </w:r>
-            <w:r>
-              <w:rPr>
-                <w:rFonts w:ascii="Courier New" w:hAnsi="Courier New" w:cs="Courier New" w:hint="eastAsia"/>
-                <w:sz w:val="26"/>
-                <w:szCs w:val="26"/>
-              </w:rPr>
-              <w:t xml:space="preserve"> </w:t>
-            </w:r>
-            <w:r>
-              <w:rPr>
-                <w:rFonts w:ascii="Courier New" w:hAnsi="Courier New" w:cs="Courier New"/>
-                <w:sz w:val="26"/>
-                <w:szCs w:val="26"/>
-              </w:rPr>
-              <w:t>5 3 6</w:t>
-            </w:r>
-            <w:r>
-              <w:rPr>
-                <w:rFonts w:ascii="Courier New" w:hAnsi="Courier New" w:cs="Courier New"/>
-                <w:sz w:val="26"/>
-                <w:szCs w:val="26"/>
-              </w:rPr>
-              <w:t xml:space="preserve"> 4</w:t>
+              <w:t xml:space="preserve">2 </w:t>
+            </w:r>
+            <w:r>
+              <w:rPr>
+                <w:rFonts w:ascii="Courier New" w:hAnsi="Courier New" w:cs="Courier New"/>
+                <w:sz w:val="26"/>
+                <w:szCs w:val="26"/>
+              </w:rPr>
+              <w:t>5 3 6 4</w:t>
             </w:r>
           </w:p>
         </w:tc>
@@ -7884,7 +7810,7 @@
               <w:spacing w:after="120" w:line="240" w:lineRule="auto"/>
               <w:jc w:val="center"/>
               <w:rPr>
-                <w:rFonts w:ascii="Courier New" w:hAnsi="Courier New" w:cs="Courier New" w:hint="eastAsia"/>
+                <w:rFonts w:ascii="Courier New" w:hAnsi="Courier New" w:cs="Courier New"/>
                 <w:sz w:val="26"/>
                 <w:szCs w:val="26"/>
               </w:rPr>
@@ -7956,15 +7882,7 @@
                 <w:sz w:val="26"/>
                 <w:szCs w:val="26"/>
               </w:rPr>
-              <w:t>2</w:t>
-            </w:r>
-            <w:r>
-              <w:rPr>
-                <w:rFonts w:ascii="Courier New" w:hAnsi="Courier New" w:cs="Courier New"/>
-                <w:sz w:val="26"/>
-                <w:szCs w:val="26"/>
-              </w:rPr>
-              <w:t xml:space="preserve"> </w:t>
+              <w:t xml:space="preserve">2 </w:t>
             </w:r>
             <w:r>
               <w:rPr>
@@ -7972,15 +7890,7 @@
                 <w:sz w:val="26"/>
                 <w:szCs w:val="26"/>
               </w:rPr>
-              <w:t>1 3 1</w:t>
-            </w:r>
-            <w:r>
-              <w:rPr>
-                <w:rFonts w:ascii="Courier New" w:hAnsi="Courier New" w:cs="Courier New" w:hint="eastAsia"/>
-                <w:sz w:val="26"/>
-                <w:szCs w:val="26"/>
-              </w:rPr>
-              <w:t xml:space="preserve"> 2</w:t>
+              <w:t>1 3 1 2</w:t>
             </w:r>
           </w:p>
         </w:tc>
@@ -8018,7 +7928,7 @@
               <w:spacing w:after="120" w:line="240" w:lineRule="auto"/>
               <w:jc w:val="center"/>
               <w:rPr>
-                <w:rFonts w:ascii="Courier New" w:hAnsi="Courier New" w:cs="Courier New" w:hint="eastAsia"/>
+                <w:rFonts w:ascii="Courier New" w:hAnsi="Courier New" w:cs="Courier New"/>
                 <w:sz w:val="26"/>
                 <w:szCs w:val="26"/>
               </w:rPr>
@@ -8067,74 +7977,19 @@
         <w:ind w:left="420"/>
         <w:jc w:val="both"/>
         <w:rPr>
-          <w:rFonts w:ascii="Times New Roman" w:hAnsi="Times New Roman" w:hint="eastAsia"/>
-          <w:sz w:val="24"/>
-          <w:szCs w:val="24"/>
-        </w:rPr>
-      </w:pPr>
-      <w:r>
-        <w:rPr>
-          <w:rFonts w:ascii="Times New Roman" w:hAnsi="Times New Roman"/>
-          <w:sz w:val="24"/>
-          <w:szCs w:val="24"/>
-        </w:rPr>
-        <w:t>We can complete the processes in order of P2,</w:t>
-      </w:r>
-      <w:r>
-        <w:rPr>
-          <w:rFonts w:ascii="Times New Roman" w:hAnsi="Times New Roman"/>
-          <w:sz w:val="24"/>
-          <w:szCs w:val="24"/>
-        </w:rPr>
-        <w:t xml:space="preserve"> </w:t>
-      </w:r>
-      <w:r>
-        <w:rPr>
-          <w:rFonts w:ascii="Times New Roman" w:hAnsi="Times New Roman"/>
-          <w:sz w:val="24"/>
-          <w:szCs w:val="24"/>
-        </w:rPr>
-        <w:t>P4,</w:t>
-      </w:r>
-      <w:r>
-        <w:rPr>
-          <w:rFonts w:ascii="Times New Roman" w:hAnsi="Times New Roman"/>
-          <w:sz w:val="24"/>
-          <w:szCs w:val="24"/>
-        </w:rPr>
-        <w:t xml:space="preserve"> </w:t>
-      </w:r>
-      <w:r>
-        <w:rPr>
-          <w:rFonts w:ascii="Times New Roman" w:hAnsi="Times New Roman"/>
-          <w:sz w:val="24"/>
-          <w:szCs w:val="24"/>
-        </w:rPr>
-        <w:t>P0,</w:t>
-      </w:r>
-      <w:r>
-        <w:rPr>
-          <w:rFonts w:ascii="Times New Roman" w:hAnsi="Times New Roman"/>
-          <w:sz w:val="24"/>
-          <w:szCs w:val="24"/>
-        </w:rPr>
-        <w:t xml:space="preserve"> </w:t>
-      </w:r>
-      <w:r>
-        <w:rPr>
-          <w:rFonts w:ascii="Times New Roman" w:hAnsi="Times New Roman"/>
-          <w:sz w:val="24"/>
-          <w:szCs w:val="24"/>
-        </w:rPr>
-        <w:t>P1,</w:t>
-      </w:r>
-      <w:r>
-        <w:rPr>
-          <w:rFonts w:ascii="Times New Roman" w:hAnsi="Times New Roman"/>
-          <w:sz w:val="24"/>
-          <w:szCs w:val="24"/>
-        </w:rPr>
-        <w:t xml:space="preserve"> </w:t>
+          <w:rFonts w:ascii="Times New Roman" w:hAnsi="Times New Roman"/>
+          <w:sz w:val="24"/>
+          <w:szCs w:val="24"/>
+        </w:rPr>
+      </w:pPr>
+      <w:r>
+        <w:rPr>
+          <w:rFonts w:ascii="Times New Roman" w:hAnsi="Times New Roman"/>
+          <w:sz w:val="24"/>
+          <w:szCs w:val="24"/>
+        </w:rPr>
+        <w:lastRenderedPageBreak/>
+        <w:t xml:space="preserve">We can complete the processes in order of P2, P4, P0, P1, </w:t>
       </w:r>
       <w:proofErr w:type="gramStart"/>
       <w:r>
@@ -8175,7 +8030,6 @@
           <w:sz w:val="24"/>
           <w:szCs w:val="24"/>
         </w:rPr>
-        <w:lastRenderedPageBreak/>
         <w:t>(6 poin</w:t>
       </w:r>
       <w:r>
@@ -8227,7 +8081,856 @@
           <w:sz w:val="24"/>
           <w:szCs w:val="24"/>
         </w:rPr>
-        <w:t xml:space="preserve">No, it cannot be granted immediately due to insufficient resource D. </w:t>
+        <w:t>No, it cannot be granted immediatel</w:t>
+      </w:r>
+      <w:r>
+        <w:rPr>
+          <w:rFonts w:ascii="Times New Roman" w:hAnsi="Times New Roman"/>
+          <w:sz w:val="24"/>
+          <w:szCs w:val="24"/>
+        </w:rPr>
+        <w:t>y</w:t>
+      </w:r>
+      <w:r>
+        <w:rPr>
+          <w:rFonts w:ascii="Times New Roman" w:hAnsi="Times New Roman"/>
+          <w:sz w:val="24"/>
+          <w:szCs w:val="24"/>
+        </w:rPr>
+        <w:t xml:space="preserve">. </w:t>
+      </w:r>
+    </w:p>
+    <w:tbl>
+      <w:tblPr>
+        <w:tblW w:w="0" w:type="auto"/>
+        <w:jc w:val="center"/>
+        <w:tblLook w:val="04A0" w:firstRow="1" w:lastRow="0" w:firstColumn="1" w:lastColumn="0" w:noHBand="0" w:noVBand="1"/>
+      </w:tblPr>
+      <w:tblGrid>
+        <w:gridCol w:w="2214"/>
+        <w:gridCol w:w="2214"/>
+        <w:gridCol w:w="2214"/>
+      </w:tblGrid>
+      <w:tr>
+        <w:trPr>
+          <w:trHeight w:val="227"/>
+          <w:jc w:val="center"/>
+        </w:trPr>
+        <w:tc>
+          <w:tcPr>
+            <w:tcW w:w="2214" w:type="dxa"/>
+          </w:tcPr>
+          <w:p>
+            <w:pPr>
+              <w:autoSpaceDE w:val="0"/>
+              <w:autoSpaceDN w:val="0"/>
+              <w:adjustRightInd w:val="0"/>
+              <w:spacing w:after="120" w:line="240" w:lineRule="auto"/>
+              <w:jc w:val="center"/>
+              <w:rPr>
+                <w:rFonts w:ascii="Courier New" w:hAnsi="Courier New" w:cs="Courier New"/>
+                <w:sz w:val="26"/>
+                <w:szCs w:val="26"/>
+                <w:u w:val="single"/>
+              </w:rPr>
+            </w:pPr>
+            <w:r>
+              <w:rPr>
+                <w:rFonts w:ascii="Courier New" w:hAnsi="Courier New" w:cs="Courier New"/>
+                <w:sz w:val="26"/>
+                <w:szCs w:val="26"/>
+                <w:u w:val="single"/>
+              </w:rPr>
+              <w:t>Need</w:t>
+            </w:r>
+          </w:p>
+        </w:tc>
+        <w:tc>
+          <w:tcPr>
+            <w:tcW w:w="2214" w:type="dxa"/>
+          </w:tcPr>
+          <w:p>
+            <w:pPr>
+              <w:autoSpaceDE w:val="0"/>
+              <w:autoSpaceDN w:val="0"/>
+              <w:adjustRightInd w:val="0"/>
+              <w:spacing w:after="120" w:line="240" w:lineRule="auto"/>
+              <w:jc w:val="center"/>
+              <w:rPr>
+                <w:rFonts w:ascii="Courier New" w:hAnsi="Courier New" w:cs="Courier New"/>
+                <w:sz w:val="26"/>
+                <w:szCs w:val="26"/>
+                <w:u w:val="single"/>
+              </w:rPr>
+            </w:pPr>
+            <w:r>
+              <w:rPr>
+                <w:rFonts w:ascii="Courier New" w:hAnsi="Courier New" w:cs="Courier New"/>
+                <w:sz w:val="26"/>
+                <w:szCs w:val="26"/>
+                <w:u w:val="single"/>
+              </w:rPr>
+              <w:t>Available</w:t>
+            </w:r>
+          </w:p>
+        </w:tc>
+        <w:tc>
+          <w:tcPr>
+            <w:tcW w:w="2214" w:type="dxa"/>
+          </w:tcPr>
+          <w:p>
+            <w:pPr>
+              <w:autoSpaceDE w:val="0"/>
+              <w:autoSpaceDN w:val="0"/>
+              <w:adjustRightInd w:val="0"/>
+              <w:spacing w:after="120" w:line="240" w:lineRule="auto"/>
+              <w:jc w:val="center"/>
+              <w:rPr>
+                <w:rFonts w:ascii="Courier New" w:hAnsi="Courier New" w:cs="Courier New"/>
+                <w:sz w:val="26"/>
+                <w:szCs w:val="26"/>
+                <w:u w:val="single"/>
+              </w:rPr>
+            </w:pPr>
+            <w:r>
+              <w:rPr>
+                <w:rFonts w:ascii="Courier New" w:hAnsi="Courier New" w:cs="Courier New"/>
+                <w:sz w:val="26"/>
+                <w:szCs w:val="26"/>
+                <w:u w:val="single"/>
+              </w:rPr>
+              <w:t>Order</w:t>
+            </w:r>
+          </w:p>
+        </w:tc>
+      </w:tr>
+      <w:tr>
+        <w:trPr>
+          <w:trHeight w:val="227"/>
+          <w:jc w:val="center"/>
+        </w:trPr>
+        <w:tc>
+          <w:tcPr>
+            <w:tcW w:w="2214" w:type="dxa"/>
+          </w:tcPr>
+          <w:p>
+            <w:pPr>
+              <w:autoSpaceDE w:val="0"/>
+              <w:autoSpaceDN w:val="0"/>
+              <w:adjustRightInd w:val="0"/>
+              <w:spacing w:after="120" w:line="240" w:lineRule="auto"/>
+              <w:jc w:val="center"/>
+              <w:rPr>
+                <w:rFonts w:ascii="Courier New" w:hAnsi="Courier New" w:cs="Courier New"/>
+                <w:sz w:val="26"/>
+                <w:szCs w:val="26"/>
+              </w:rPr>
+            </w:pPr>
+            <w:r>
+              <w:rPr>
+                <w:rFonts w:ascii="Courier New" w:hAnsi="Courier New" w:cs="Courier New"/>
+                <w:sz w:val="26"/>
+                <w:szCs w:val="26"/>
+              </w:rPr>
+              <w:t>A B C D</w:t>
+            </w:r>
+            <w:r>
+              <w:rPr>
+                <w:rFonts w:ascii="Courier New" w:hAnsi="Courier New" w:cs="Courier New" w:hint="eastAsia"/>
+                <w:sz w:val="26"/>
+                <w:szCs w:val="26"/>
+              </w:rPr>
+              <w:t xml:space="preserve"> </w:t>
+            </w:r>
+            <w:r>
+              <w:rPr>
+                <w:rFonts w:ascii="Courier New" w:hAnsi="Courier New" w:cs="Courier New"/>
+                <w:sz w:val="26"/>
+                <w:szCs w:val="26"/>
+              </w:rPr>
+              <w:t>E</w:t>
+            </w:r>
+          </w:p>
+        </w:tc>
+        <w:tc>
+          <w:tcPr>
+            <w:tcW w:w="2214" w:type="dxa"/>
+          </w:tcPr>
+          <w:p>
+            <w:pPr>
+              <w:autoSpaceDE w:val="0"/>
+              <w:autoSpaceDN w:val="0"/>
+              <w:adjustRightInd w:val="0"/>
+              <w:spacing w:after="120" w:line="240" w:lineRule="auto"/>
+              <w:jc w:val="center"/>
+              <w:rPr>
+                <w:rFonts w:ascii="Courier New" w:hAnsi="Courier New" w:cs="Courier New"/>
+                <w:sz w:val="26"/>
+                <w:szCs w:val="26"/>
+              </w:rPr>
+            </w:pPr>
+            <w:r>
+              <w:rPr>
+                <w:rFonts w:ascii="Courier New" w:hAnsi="Courier New" w:cs="Courier New"/>
+                <w:sz w:val="26"/>
+                <w:szCs w:val="26"/>
+              </w:rPr>
+              <w:t>A B C D</w:t>
+            </w:r>
+            <w:r>
+              <w:rPr>
+                <w:rFonts w:ascii="Courier New" w:hAnsi="Courier New" w:cs="Courier New" w:hint="eastAsia"/>
+                <w:sz w:val="26"/>
+                <w:szCs w:val="26"/>
+              </w:rPr>
+              <w:t xml:space="preserve"> </w:t>
+            </w:r>
+            <w:r>
+              <w:rPr>
+                <w:rFonts w:ascii="Courier New" w:hAnsi="Courier New" w:cs="Courier New"/>
+                <w:sz w:val="26"/>
+                <w:szCs w:val="26"/>
+              </w:rPr>
+              <w:t>E</w:t>
+            </w:r>
+          </w:p>
+        </w:tc>
+        <w:tc>
+          <w:tcPr>
+            <w:tcW w:w="2214" w:type="dxa"/>
+          </w:tcPr>
+          <w:p>
+            <w:pPr>
+              <w:autoSpaceDE w:val="0"/>
+              <w:autoSpaceDN w:val="0"/>
+              <w:adjustRightInd w:val="0"/>
+              <w:spacing w:after="120" w:line="240" w:lineRule="auto"/>
+              <w:jc w:val="center"/>
+              <w:rPr>
+                <w:rFonts w:ascii="Courier New" w:hAnsi="Courier New" w:cs="Courier New" w:hint="eastAsia"/>
+                <w:sz w:val="26"/>
+                <w:szCs w:val="26"/>
+              </w:rPr>
+            </w:pPr>
+            <w:r>
+              <w:rPr>
+                <w:rFonts w:ascii="Courier New" w:hAnsi="Courier New" w:cs="Courier New" w:hint="eastAsia"/>
+                <w:sz w:val="26"/>
+                <w:szCs w:val="26"/>
+              </w:rPr>
+              <w:t>P1</w:t>
+            </w:r>
+          </w:p>
+        </w:tc>
+      </w:tr>
+      <w:tr>
+        <w:trPr>
+          <w:trHeight w:val="227"/>
+          <w:jc w:val="center"/>
+        </w:trPr>
+        <w:tc>
+          <w:tcPr>
+            <w:tcW w:w="2214" w:type="dxa"/>
+          </w:tcPr>
+          <w:p>
+            <w:pPr>
+              <w:autoSpaceDE w:val="0"/>
+              <w:autoSpaceDN w:val="0"/>
+              <w:adjustRightInd w:val="0"/>
+              <w:spacing w:after="120" w:line="240" w:lineRule="auto"/>
+              <w:jc w:val="center"/>
+              <w:rPr>
+                <w:rFonts w:ascii="Courier New" w:hAnsi="Courier New" w:cs="Courier New"/>
+                <w:sz w:val="26"/>
+                <w:szCs w:val="26"/>
+              </w:rPr>
+            </w:pPr>
+            <w:r>
+              <w:rPr>
+                <w:rFonts w:ascii="Courier New" w:hAnsi="Courier New" w:cs="Courier New"/>
+                <w:sz w:val="26"/>
+                <w:szCs w:val="26"/>
+              </w:rPr>
+              <w:t xml:space="preserve">3 </w:t>
+            </w:r>
+            <w:r>
+              <w:rPr>
+                <w:rFonts w:ascii="Courier New" w:hAnsi="Courier New" w:cs="Courier New"/>
+                <w:b/>
+                <w:i/>
+                <w:sz w:val="26"/>
+                <w:szCs w:val="26"/>
+              </w:rPr>
+              <w:t>2</w:t>
+            </w:r>
+            <w:r>
+              <w:rPr>
+                <w:rFonts w:ascii="Courier New" w:hAnsi="Courier New" w:cs="Courier New"/>
+                <w:sz w:val="26"/>
+                <w:szCs w:val="26"/>
+              </w:rPr>
+              <w:t xml:space="preserve"> 1 </w:t>
+            </w:r>
+            <w:r>
+              <w:rPr>
+                <w:rFonts w:ascii="Courier New" w:hAnsi="Courier New" w:cs="Courier New"/>
+                <w:b/>
+                <w:i/>
+                <w:sz w:val="26"/>
+                <w:szCs w:val="26"/>
+              </w:rPr>
+              <w:t>1</w:t>
+            </w:r>
+            <w:r>
+              <w:rPr>
+                <w:rFonts w:ascii="Courier New" w:hAnsi="Courier New" w:cs="Courier New"/>
+                <w:sz w:val="26"/>
+                <w:szCs w:val="26"/>
+              </w:rPr>
+              <w:t xml:space="preserve"> 3</w:t>
+            </w:r>
+          </w:p>
+        </w:tc>
+        <w:tc>
+          <w:tcPr>
+            <w:tcW w:w="2214" w:type="dxa"/>
+          </w:tcPr>
+          <w:p>
+            <w:pPr>
+              <w:autoSpaceDE w:val="0"/>
+              <w:autoSpaceDN w:val="0"/>
+              <w:adjustRightInd w:val="0"/>
+              <w:spacing w:after="120" w:line="240" w:lineRule="auto"/>
+              <w:jc w:val="center"/>
+              <w:rPr>
+                <w:rFonts w:ascii="Courier New" w:hAnsi="Courier New" w:cs="Courier New"/>
+                <w:sz w:val="26"/>
+                <w:szCs w:val="26"/>
+              </w:rPr>
+            </w:pPr>
+            <w:r>
+              <w:rPr>
+                <w:rFonts w:ascii="Courier New" w:hAnsi="Courier New" w:cs="Courier New"/>
+                <w:sz w:val="26"/>
+                <w:szCs w:val="26"/>
+              </w:rPr>
+              <w:t xml:space="preserve">1 </w:t>
+            </w:r>
+            <w:r>
+              <w:rPr>
+                <w:rFonts w:ascii="Courier New" w:hAnsi="Courier New" w:cs="Courier New"/>
+                <w:b/>
+                <w:i/>
+                <w:sz w:val="26"/>
+                <w:szCs w:val="26"/>
+              </w:rPr>
+              <w:t>3</w:t>
+            </w:r>
+            <w:r>
+              <w:rPr>
+                <w:rFonts w:ascii="Courier New" w:hAnsi="Courier New" w:cs="Courier New"/>
+                <w:sz w:val="26"/>
+                <w:szCs w:val="26"/>
+              </w:rPr>
+              <w:t xml:space="preserve"> 2 </w:t>
+            </w:r>
+            <w:r>
+              <w:rPr>
+                <w:rFonts w:ascii="Courier New" w:hAnsi="Courier New" w:cs="Courier New"/>
+                <w:b/>
+                <w:i/>
+                <w:sz w:val="26"/>
+                <w:szCs w:val="26"/>
+              </w:rPr>
+              <w:t>0</w:t>
+            </w:r>
+            <w:r>
+              <w:rPr>
+                <w:rFonts w:ascii="Courier New" w:hAnsi="Courier New" w:cs="Courier New"/>
+                <w:sz w:val="26"/>
+                <w:szCs w:val="26"/>
+              </w:rPr>
+              <w:t xml:space="preserve"> 1</w:t>
+            </w:r>
+          </w:p>
+        </w:tc>
+        <w:tc>
+          <w:tcPr>
+            <w:tcW w:w="2214" w:type="dxa"/>
+          </w:tcPr>
+          <w:p>
+            <w:pPr>
+              <w:autoSpaceDE w:val="0"/>
+              <w:autoSpaceDN w:val="0"/>
+              <w:adjustRightInd w:val="0"/>
+              <w:spacing w:after="120" w:line="240" w:lineRule="auto"/>
+              <w:jc w:val="center"/>
+              <w:rPr>
+                <w:rFonts w:ascii="Courier New" w:hAnsi="Courier New" w:cs="Courier New"/>
+                <w:sz w:val="26"/>
+                <w:szCs w:val="26"/>
+              </w:rPr>
+            </w:pPr>
+            <w:r>
+              <w:rPr>
+                <w:rFonts w:ascii="Courier New" w:hAnsi="Courier New" w:cs="Courier New" w:hint="eastAsia"/>
+                <w:sz w:val="26"/>
+                <w:szCs w:val="26"/>
+              </w:rPr>
+              <w:t>No Process</w:t>
+            </w:r>
+          </w:p>
+        </w:tc>
+      </w:tr>
+      <w:tr>
+        <w:trPr>
+          <w:trHeight w:val="227"/>
+          <w:jc w:val="center"/>
+        </w:trPr>
+        <w:tc>
+          <w:tcPr>
+            <w:tcW w:w="2214" w:type="dxa"/>
+          </w:tcPr>
+          <w:p>
+            <w:pPr>
+              <w:autoSpaceDE w:val="0"/>
+              <w:autoSpaceDN w:val="0"/>
+              <w:adjustRightInd w:val="0"/>
+              <w:spacing w:after="120" w:line="240" w:lineRule="auto"/>
+              <w:jc w:val="center"/>
+              <w:rPr>
+                <w:rFonts w:ascii="Courier New" w:hAnsi="Courier New" w:cs="Courier New"/>
+                <w:sz w:val="26"/>
+                <w:szCs w:val="26"/>
+              </w:rPr>
+            </w:pPr>
+            <w:r>
+              <w:rPr>
+                <w:rFonts w:ascii="Courier New" w:hAnsi="Courier New" w:cs="Courier New"/>
+                <w:sz w:val="26"/>
+                <w:szCs w:val="26"/>
+              </w:rPr>
+              <w:t>0 1 1 4 0</w:t>
+            </w:r>
+          </w:p>
+        </w:tc>
+        <w:tc>
+          <w:tcPr>
+            <w:tcW w:w="2214" w:type="dxa"/>
+          </w:tcPr>
+          <w:p>
+            <w:pPr>
+              <w:autoSpaceDE w:val="0"/>
+              <w:autoSpaceDN w:val="0"/>
+              <w:adjustRightInd w:val="0"/>
+              <w:spacing w:after="120" w:line="240" w:lineRule="auto"/>
+              <w:jc w:val="center"/>
+              <w:rPr>
+                <w:rFonts w:ascii="Courier New" w:hAnsi="Courier New" w:cs="Courier New"/>
+                <w:sz w:val="26"/>
+                <w:szCs w:val="26"/>
+              </w:rPr>
+            </w:pPr>
+          </w:p>
+        </w:tc>
+        <w:tc>
+          <w:tcPr>
+            <w:tcW w:w="2214" w:type="dxa"/>
+          </w:tcPr>
+          <w:p>
+            <w:pPr>
+              <w:autoSpaceDE w:val="0"/>
+              <w:autoSpaceDN w:val="0"/>
+              <w:adjustRightInd w:val="0"/>
+              <w:spacing w:after="120" w:line="240" w:lineRule="auto"/>
+              <w:jc w:val="center"/>
+              <w:rPr>
+                <w:rFonts w:ascii="Courier New" w:hAnsi="Courier New" w:cs="Courier New"/>
+                <w:sz w:val="26"/>
+                <w:szCs w:val="26"/>
+              </w:rPr>
+            </w:pPr>
+          </w:p>
+        </w:tc>
+      </w:tr>
+      <w:tr>
+        <w:trPr>
+          <w:trHeight w:val="227"/>
+          <w:jc w:val="center"/>
+        </w:trPr>
+        <w:tc>
+          <w:tcPr>
+            <w:tcW w:w="2214" w:type="dxa"/>
+          </w:tcPr>
+          <w:p>
+            <w:pPr>
+              <w:autoSpaceDE w:val="0"/>
+              <w:autoSpaceDN w:val="0"/>
+              <w:adjustRightInd w:val="0"/>
+              <w:spacing w:after="120" w:line="240" w:lineRule="auto"/>
+              <w:jc w:val="center"/>
+              <w:rPr>
+                <w:rFonts w:ascii="Courier New" w:hAnsi="Courier New" w:cs="Courier New"/>
+                <w:sz w:val="26"/>
+                <w:szCs w:val="26"/>
+              </w:rPr>
+            </w:pPr>
+            <w:r>
+              <w:rPr>
+                <w:rFonts w:ascii="Courier New" w:hAnsi="Courier New" w:cs="Courier New" w:hint="eastAsia"/>
+                <w:sz w:val="26"/>
+                <w:szCs w:val="26"/>
+              </w:rPr>
+              <w:t xml:space="preserve">0 4 1 </w:t>
+            </w:r>
+            <w:r>
+              <w:rPr>
+                <w:rFonts w:ascii="Courier New" w:hAnsi="Courier New" w:cs="Courier New"/>
+                <w:sz w:val="26"/>
+                <w:szCs w:val="26"/>
+              </w:rPr>
+              <w:t>1</w:t>
+            </w:r>
+            <w:r>
+              <w:rPr>
+                <w:rFonts w:ascii="Courier New" w:hAnsi="Courier New" w:cs="Courier New" w:hint="eastAsia"/>
+                <w:sz w:val="26"/>
+                <w:szCs w:val="26"/>
+              </w:rPr>
+              <w:t xml:space="preserve"> 0</w:t>
+            </w:r>
+          </w:p>
+        </w:tc>
+        <w:tc>
+          <w:tcPr>
+            <w:tcW w:w="2214" w:type="dxa"/>
+          </w:tcPr>
+          <w:p>
+            <w:pPr>
+              <w:autoSpaceDE w:val="0"/>
+              <w:autoSpaceDN w:val="0"/>
+              <w:adjustRightInd w:val="0"/>
+              <w:spacing w:after="120" w:line="240" w:lineRule="auto"/>
+              <w:jc w:val="center"/>
+              <w:rPr>
+                <w:rFonts w:ascii="Courier New" w:hAnsi="Courier New" w:cs="Courier New"/>
+                <w:sz w:val="26"/>
+                <w:szCs w:val="26"/>
+              </w:rPr>
+            </w:pPr>
+          </w:p>
+        </w:tc>
+        <w:tc>
+          <w:tcPr>
+            <w:tcW w:w="2214" w:type="dxa"/>
+          </w:tcPr>
+          <w:p>
+            <w:pPr>
+              <w:autoSpaceDE w:val="0"/>
+              <w:autoSpaceDN w:val="0"/>
+              <w:adjustRightInd w:val="0"/>
+              <w:spacing w:after="120" w:line="240" w:lineRule="auto"/>
+              <w:jc w:val="center"/>
+              <w:rPr>
+                <w:rFonts w:ascii="Courier New" w:hAnsi="Courier New" w:cs="Courier New"/>
+                <w:sz w:val="26"/>
+                <w:szCs w:val="26"/>
+              </w:rPr>
+            </w:pPr>
+          </w:p>
+        </w:tc>
+      </w:tr>
+      <w:tr>
+        <w:trPr>
+          <w:trHeight w:val="227"/>
+          <w:jc w:val="center"/>
+        </w:trPr>
+        <w:tc>
+          <w:tcPr>
+            <w:tcW w:w="2214" w:type="dxa"/>
+          </w:tcPr>
+          <w:p>
+            <w:pPr>
+              <w:autoSpaceDE w:val="0"/>
+              <w:autoSpaceDN w:val="0"/>
+              <w:adjustRightInd w:val="0"/>
+              <w:spacing w:after="120" w:line="240" w:lineRule="auto"/>
+              <w:jc w:val="center"/>
+              <w:rPr>
+                <w:rFonts w:ascii="Courier New" w:hAnsi="Courier New" w:cs="Courier New"/>
+                <w:sz w:val="26"/>
+                <w:szCs w:val="26"/>
+              </w:rPr>
+            </w:pPr>
+            <w:r>
+              <w:rPr>
+                <w:rFonts w:ascii="Courier New" w:hAnsi="Courier New" w:cs="Courier New" w:hint="eastAsia"/>
+                <w:sz w:val="26"/>
+                <w:szCs w:val="26"/>
+              </w:rPr>
+              <w:t xml:space="preserve">2 </w:t>
+            </w:r>
+            <w:r>
+              <w:rPr>
+                <w:rFonts w:ascii="Courier New" w:hAnsi="Courier New" w:cs="Courier New"/>
+                <w:sz w:val="26"/>
+                <w:szCs w:val="26"/>
+              </w:rPr>
+              <w:t>5 3 6 4</w:t>
+            </w:r>
+          </w:p>
+        </w:tc>
+        <w:tc>
+          <w:tcPr>
+            <w:tcW w:w="2214" w:type="dxa"/>
+          </w:tcPr>
+          <w:p>
+            <w:pPr>
+              <w:autoSpaceDE w:val="0"/>
+              <w:autoSpaceDN w:val="0"/>
+              <w:adjustRightInd w:val="0"/>
+              <w:spacing w:after="120" w:line="240" w:lineRule="auto"/>
+              <w:jc w:val="center"/>
+              <w:rPr>
+                <w:rFonts w:ascii="Courier New" w:hAnsi="Courier New" w:cs="Courier New"/>
+                <w:sz w:val="26"/>
+                <w:szCs w:val="26"/>
+              </w:rPr>
+            </w:pPr>
+          </w:p>
+        </w:tc>
+        <w:tc>
+          <w:tcPr>
+            <w:tcW w:w="2214" w:type="dxa"/>
+          </w:tcPr>
+          <w:p>
+            <w:pPr>
+              <w:autoSpaceDE w:val="0"/>
+              <w:autoSpaceDN w:val="0"/>
+              <w:adjustRightInd w:val="0"/>
+              <w:spacing w:after="120" w:line="240" w:lineRule="auto"/>
+              <w:jc w:val="center"/>
+              <w:rPr>
+                <w:rFonts w:ascii="Courier New" w:hAnsi="Courier New" w:cs="Courier New"/>
+                <w:sz w:val="26"/>
+                <w:szCs w:val="26"/>
+              </w:rPr>
+            </w:pPr>
+          </w:p>
+        </w:tc>
+      </w:tr>
+      <w:tr>
+        <w:trPr>
+          <w:trHeight w:val="227"/>
+          <w:jc w:val="center"/>
+        </w:trPr>
+        <w:tc>
+          <w:tcPr>
+            <w:tcW w:w="2214" w:type="dxa"/>
+          </w:tcPr>
+          <w:p>
+            <w:pPr>
+              <w:autoSpaceDE w:val="0"/>
+              <w:autoSpaceDN w:val="0"/>
+              <w:adjustRightInd w:val="0"/>
+              <w:spacing w:after="120" w:line="240" w:lineRule="auto"/>
+              <w:jc w:val="center"/>
+              <w:rPr>
+                <w:rFonts w:ascii="Courier New" w:hAnsi="Courier New" w:cs="Courier New"/>
+                <w:sz w:val="26"/>
+                <w:szCs w:val="26"/>
+              </w:rPr>
+            </w:pPr>
+            <w:r>
+              <w:rPr>
+                <w:rFonts w:ascii="Courier New" w:hAnsi="Courier New" w:cs="Courier New"/>
+                <w:sz w:val="26"/>
+                <w:szCs w:val="26"/>
+              </w:rPr>
+              <w:t xml:space="preserve">2 </w:t>
+            </w:r>
+            <w:r>
+              <w:rPr>
+                <w:rFonts w:ascii="Courier New" w:hAnsi="Courier New" w:cs="Courier New" w:hint="eastAsia"/>
+                <w:sz w:val="26"/>
+                <w:szCs w:val="26"/>
+              </w:rPr>
+              <w:t>1 3 1 2</w:t>
+            </w:r>
+          </w:p>
+        </w:tc>
+        <w:tc>
+          <w:tcPr>
+            <w:tcW w:w="2214" w:type="dxa"/>
+          </w:tcPr>
+          <w:p>
+            <w:pPr>
+              <w:autoSpaceDE w:val="0"/>
+              <w:autoSpaceDN w:val="0"/>
+              <w:adjustRightInd w:val="0"/>
+              <w:spacing w:after="120" w:line="240" w:lineRule="auto"/>
+              <w:jc w:val="center"/>
+              <w:rPr>
+                <w:rFonts w:ascii="Courier New" w:hAnsi="Courier New" w:cs="Courier New"/>
+                <w:sz w:val="26"/>
+                <w:szCs w:val="26"/>
+              </w:rPr>
+            </w:pPr>
+          </w:p>
+        </w:tc>
+        <w:tc>
+          <w:tcPr>
+            <w:tcW w:w="2214" w:type="dxa"/>
+          </w:tcPr>
+          <w:p>
+            <w:pPr>
+              <w:autoSpaceDE w:val="0"/>
+              <w:autoSpaceDN w:val="0"/>
+              <w:adjustRightInd w:val="0"/>
+              <w:spacing w:after="120" w:line="240" w:lineRule="auto"/>
+              <w:jc w:val="center"/>
+              <w:rPr>
+                <w:rFonts w:ascii="Courier New" w:hAnsi="Courier New" w:cs="Courier New"/>
+                <w:sz w:val="26"/>
+                <w:szCs w:val="26"/>
+              </w:rPr>
+            </w:pPr>
+          </w:p>
+        </w:tc>
+      </w:tr>
+    </w:tbl>
+    <w:p>
+      <w:pPr>
+        <w:ind w:left="420"/>
+        <w:jc w:val="both"/>
+      </w:pPr>
+      <w:r>
+        <w:rPr>
+          <w:rFonts w:ascii="Times New Roman" w:hAnsi="Times New Roman"/>
+          <w:sz w:val="24"/>
+          <w:szCs w:val="24"/>
+        </w:rPr>
+        <w:t>Showed above, it will enter unsafe state, if</w:t>
+      </w:r>
+      <w:r>
+        <w:rPr>
+          <w:rFonts w:ascii="Times New Roman" w:hAnsi="Times New Roman"/>
+          <w:sz w:val="24"/>
+          <w:szCs w:val="24"/>
+        </w:rPr>
+        <w:t xml:space="preserve"> </w:t>
+      </w:r>
+      <w:r>
+        <w:rPr>
+          <w:rFonts w:ascii="Times New Roman" w:hAnsi="Times New Roman"/>
+          <w:sz w:val="24"/>
+          <w:szCs w:val="24"/>
+        </w:rPr>
+        <w:t>granted</w:t>
+      </w:r>
+      <w:r>
+        <w:rPr>
+          <w:rFonts w:ascii="Times New Roman" w:hAnsi="Times New Roman"/>
+          <w:sz w:val="24"/>
+          <w:szCs w:val="24"/>
+        </w:rPr>
+        <w:t>.</w:t>
+      </w:r>
+    </w:p>
+    <w:p>
+      <w:pPr>
+        <w:tabs>
+          <w:tab w:val="left" w:pos="1843"/>
+        </w:tabs>
+        <w:ind w:left="420"/>
+        <w:jc w:val="both"/>
+        <w:rPr>
+          <w:rFonts w:ascii="Times New Roman" w:hAnsi="Times New Roman"/>
+          <w:sz w:val="24"/>
+          <w:szCs w:val="24"/>
+        </w:rPr>
+      </w:pPr>
+    </w:p>
+    <w:p>
+      <w:pPr>
+        <w:pStyle w:val="a4"/>
+        <w:numPr>
+          <w:ilvl w:val="0"/>
+          <w:numId w:val="4"/>
+        </w:numPr>
+        <w:jc w:val="both"/>
+        <w:rPr>
+          <w:rFonts w:ascii="Times New Roman" w:hAnsi="Times New Roman"/>
+          <w:sz w:val="24"/>
+          <w:szCs w:val="24"/>
+        </w:rPr>
+      </w:pPr>
+      <w:r>
+        <w:rPr>
+          <w:rFonts w:ascii="Times New Roman" w:hAnsi="Times New Roman"/>
+          <w:sz w:val="24"/>
+          <w:szCs w:val="24"/>
+        </w:rPr>
+        <w:t>(6 poin</w:t>
+      </w:r>
+      <w:r>
+        <w:rPr>
+          <w:rFonts w:ascii="Times New Roman" w:hAnsi="Times New Roman"/>
+          <w:sz w:val="24"/>
+          <w:szCs w:val="24"/>
+        </w:rPr>
+        <w:t>ts) If a request from process P0</w:t>
+      </w:r>
+      <w:r>
+        <w:rPr>
+          <w:rFonts w:ascii="Times New Roman" w:hAnsi="Times New Roman"/>
+          <w:sz w:val="24"/>
+          <w:szCs w:val="24"/>
+        </w:rPr>
+        <w:t xml:space="preserve"> arrives for (</w:t>
+      </w:r>
+      <w:r>
+        <w:rPr>
+          <w:rFonts w:ascii="Times New Roman" w:hAnsi="Times New Roman"/>
+          <w:sz w:val="24"/>
+          <w:szCs w:val="24"/>
+        </w:rPr>
+        <w:t xml:space="preserve">0, </w:t>
+      </w:r>
+      <w:r>
+        <w:rPr>
+          <w:rFonts w:ascii="Times New Roman" w:hAnsi="Times New Roman"/>
+          <w:sz w:val="24"/>
+          <w:szCs w:val="24"/>
+        </w:rPr>
+        <w:t>0, 0, 0, 1</w:t>
+      </w:r>
+      <w:r>
+        <w:rPr>
+          <w:rFonts w:ascii="Times New Roman" w:hAnsi="Times New Roman"/>
+          <w:sz w:val="24"/>
+          <w:szCs w:val="24"/>
+        </w:rPr>
+        <w:t xml:space="preserve">), can the request be granted immediately? </w:t>
+      </w:r>
+    </w:p>
+    <w:p>
+      <w:pPr>
+        <w:ind w:left="420"/>
+        <w:jc w:val="both"/>
+        <w:rPr>
+          <w:rFonts w:ascii="Times New Roman" w:hAnsi="Times New Roman"/>
+          <w:sz w:val="24"/>
+          <w:szCs w:val="24"/>
+        </w:rPr>
+      </w:pPr>
+      <w:r>
+        <w:rPr>
+          <w:rFonts w:ascii="Times New Roman" w:hAnsi="Times New Roman"/>
+          <w:sz w:val="24"/>
+          <w:szCs w:val="24"/>
+        </w:rPr>
+        <w:t>Yes, it can be granted immediately.</w:t>
       </w:r>
     </w:p>
     <w:tbl>
@@ -8444,6 +9147,14 @@
                 <w:szCs w:val="26"/>
               </w:rPr>
             </w:pPr>
+            <w:r>
+              <w:rPr>
+                <w:rFonts w:ascii="Courier New" w:hAnsi="Courier New" w:cs="Courier New" w:hint="eastAsia"/>
+                <w:sz w:val="26"/>
+                <w:szCs w:val="26"/>
+              </w:rPr>
+              <w:t>P0</w:t>
+            </w:r>
           </w:p>
         </w:tc>
       </w:tr>
@@ -8476,7 +9187,17 @@
                 <w:sz w:val="26"/>
                 <w:szCs w:val="26"/>
               </w:rPr>
-              <w:t>3 2 1 1 3</w:t>
+              <w:t xml:space="preserve">3 2 1 1 </w:t>
+            </w:r>
+            <w:r>
+              <w:rPr>
+                <w:rFonts w:ascii="Courier New" w:hAnsi="Courier New" w:cs="Courier New"/>
+                <w:b/>
+                <w:i/>
+                <w:sz w:val="26"/>
+                <w:szCs w:val="26"/>
+              </w:rPr>
+              <w:t>2</w:t>
             </w:r>
           </w:p>
         </w:tc>
@@ -8503,7 +9224,17 @@
                 <w:sz w:val="26"/>
                 <w:szCs w:val="26"/>
               </w:rPr>
-              <w:t>1 4 2 1 1</w:t>
+              <w:t xml:space="preserve">1 4 2 1 </w:t>
+            </w:r>
+            <w:r>
+              <w:rPr>
+                <w:rFonts w:ascii="Courier New" w:hAnsi="Courier New" w:cs="Courier New"/>
+                <w:b/>
+                <w:i/>
+                <w:sz w:val="26"/>
+                <w:szCs w:val="26"/>
+              </w:rPr>
+              <w:t>0</w:t>
             </w:r>
           </w:p>
         </w:tc>
@@ -8564,51 +9295,7 @@
                 <w:sz w:val="26"/>
                 <w:szCs w:val="26"/>
               </w:rPr>
-              <w:t>0</w:t>
-            </w:r>
-            <w:r>
-              <w:rPr>
-                <w:rFonts w:ascii="Courier New" w:hAnsi="Courier New" w:cs="Courier New"/>
-                <w:sz w:val="26"/>
-                <w:szCs w:val="26"/>
-              </w:rPr>
-              <w:t xml:space="preserve"> </w:t>
-            </w:r>
-            <w:r>
-              <w:rPr>
-                <w:rFonts w:ascii="Courier New" w:hAnsi="Courier New" w:cs="Courier New"/>
-                <w:b/>
-                <w:i/>
-                <w:sz w:val="26"/>
-                <w:szCs w:val="26"/>
-              </w:rPr>
-              <w:t>3</w:t>
-            </w:r>
-            <w:r>
-              <w:rPr>
-                <w:rFonts w:ascii="Courier New" w:hAnsi="Courier New" w:cs="Courier New"/>
-                <w:sz w:val="26"/>
-                <w:szCs w:val="26"/>
-              </w:rPr>
-              <w:t xml:space="preserve"> 1 </w:t>
-            </w:r>
-            <w:r>
-              <w:rPr>
-                <w:rFonts w:ascii="Courier New" w:hAnsi="Courier New" w:cs="Courier New"/>
-                <w:b/>
-                <w:i/>
-                <w:sz w:val="26"/>
-                <w:szCs w:val="26"/>
-              </w:rPr>
-              <w:t>6</w:t>
-            </w:r>
-            <w:r>
-              <w:rPr>
-                <w:rFonts w:ascii="Courier New" w:hAnsi="Courier New" w:cs="Courier New"/>
-                <w:sz w:val="26"/>
-                <w:szCs w:val="26"/>
-              </w:rPr>
-              <w:t xml:space="preserve"> 0</w:t>
+              <w:t>0 2 1 5 0</w:t>
             </w:r>
           </w:p>
         </w:tc>
@@ -8635,7 +9322,7 @@
                 <w:sz w:val="26"/>
                 <w:szCs w:val="26"/>
               </w:rPr>
-              <w:t>2 4 3 3 3</w:t>
+              <w:t>2 4 3 3 2</w:t>
             </w:r>
           </w:p>
         </w:tc>
@@ -8728,7 +9415,7 @@
               <w:spacing w:after="120" w:line="240" w:lineRule="auto"/>
               <w:jc w:val="center"/>
               <w:rPr>
-                <w:rFonts w:ascii="Courier New" w:hAnsi="Courier New" w:cs="Courier New" w:hint="eastAsia"/>
+                <w:rFonts w:ascii="Courier New" w:hAnsi="Courier New" w:cs="Courier New"/>
                 <w:sz w:val="26"/>
                 <w:szCs w:val="26"/>
               </w:rPr>
@@ -8739,7 +9426,7 @@
                 <w:sz w:val="26"/>
                 <w:szCs w:val="26"/>
               </w:rPr>
-              <w:t>5 5 5 4 3</w:t>
+              <w:t>5 5 5 4 2</w:t>
             </w:r>
           </w:p>
         </w:tc>
@@ -8824,7 +9511,7 @@
               <w:spacing w:after="120" w:line="240" w:lineRule="auto"/>
               <w:jc w:val="center"/>
               <w:rPr>
-                <w:rFonts w:ascii="Courier New" w:hAnsi="Courier New" w:cs="Courier New" w:hint="eastAsia"/>
+                <w:rFonts w:ascii="Courier New" w:hAnsi="Courier New" w:cs="Courier New"/>
                 <w:sz w:val="26"/>
                 <w:szCs w:val="26"/>
               </w:rPr>
@@ -8862,7 +9549,7 @@
                 <w:sz w:val="26"/>
                 <w:szCs w:val="26"/>
               </w:rPr>
-              <w:t>No Process</w:t>
+              <w:t>P1</w:t>
             </w:r>
           </w:p>
         </w:tc>
@@ -8920,11 +9607,41 @@
               <w:spacing w:after="120" w:line="240" w:lineRule="auto"/>
               <w:jc w:val="center"/>
               <w:rPr>
-                <w:rFonts w:ascii="Courier New" w:hAnsi="Courier New" w:cs="Courier New" w:hint="eastAsia"/>
+                <w:rFonts w:ascii="Courier New" w:hAnsi="Courier New" w:cs="Courier New"/>
                 <w:sz w:val="26"/>
                 <w:szCs w:val="26"/>
               </w:rPr>
             </w:pPr>
+            <w:r>
+              <w:rPr>
+                <w:rFonts w:ascii="Courier New" w:hAnsi="Courier New" w:cs="Courier New"/>
+                <w:sz w:val="26"/>
+                <w:szCs w:val="26"/>
+              </w:rPr>
+              <w:t>8 6 5 6 4</w:t>
+            </w:r>
+          </w:p>
+          <w:p>
+            <w:pPr>
+              <w:autoSpaceDE w:val="0"/>
+              <w:autoSpaceDN w:val="0"/>
+              <w:adjustRightInd w:val="0"/>
+              <w:spacing w:after="120" w:line="240" w:lineRule="auto"/>
+              <w:jc w:val="center"/>
+              <w:rPr>
+                <w:rFonts w:ascii="Courier New" w:hAnsi="Courier New" w:cs="Courier New"/>
+                <w:sz w:val="26"/>
+                <w:szCs w:val="26"/>
+              </w:rPr>
+            </w:pPr>
+            <w:r>
+              <w:rPr>
+                <w:rFonts w:ascii="Courier New" w:hAnsi="Courier New" w:cs="Courier New"/>
+                <w:sz w:val="26"/>
+                <w:szCs w:val="26"/>
+              </w:rPr>
+              <w:t>9 7 8 8 4</w:t>
+            </w:r>
           </w:p>
         </w:tc>
         <w:tc>
@@ -8944,6 +9661,14 @@
                 <w:szCs w:val="26"/>
               </w:rPr>
             </w:pPr>
+            <w:r>
+              <w:rPr>
+                <w:rFonts w:ascii="Courier New" w:hAnsi="Courier New" w:cs="Courier New" w:hint="eastAsia"/>
+                <w:sz w:val="26"/>
+                <w:szCs w:val="26"/>
+              </w:rPr>
+              <w:t>P3</w:t>
+            </w:r>
           </w:p>
         </w:tc>
       </w:tr>
@@ -8953,878 +9678,93 @@
         <w:ind w:left="420"/>
         <w:jc w:val="both"/>
         <w:rPr>
-          <w:rFonts w:hint="eastAsia"/>
-        </w:rPr>
-      </w:pPr>
-      <w:r>
-        <w:rPr>
-          <w:rFonts w:ascii="Times New Roman" w:hAnsi="Times New Roman"/>
-          <w:sz w:val="24"/>
-          <w:szCs w:val="24"/>
-        </w:rPr>
-        <w:t>Showed above, i</w:t>
-      </w:r>
-      <w:r>
-        <w:rPr>
-          <w:rFonts w:ascii="Times New Roman" w:hAnsi="Times New Roman"/>
-          <w:sz w:val="24"/>
-          <w:szCs w:val="24"/>
-        </w:rPr>
-        <w:t>t</w:t>
-      </w:r>
-      <w:r>
-        <w:rPr>
-          <w:rFonts w:ascii="Times New Roman" w:hAnsi="Times New Roman"/>
-          <w:sz w:val="24"/>
-          <w:szCs w:val="24"/>
-        </w:rPr>
-        <w:t xml:space="preserve"> will enter unsafe state, if</w:t>
-      </w:r>
-      <w:r>
-        <w:rPr>
-          <w:rFonts w:ascii="Times New Roman" w:hAnsi="Times New Roman"/>
-          <w:sz w:val="24"/>
-          <w:szCs w:val="24"/>
-        </w:rPr>
-        <w:t xml:space="preserve"> </w:t>
-      </w:r>
-      <w:r>
-        <w:rPr>
-          <w:rFonts w:ascii="Times New Roman" w:hAnsi="Times New Roman"/>
-          <w:sz w:val="24"/>
-          <w:szCs w:val="24"/>
-        </w:rPr>
-        <w:t>granted</w:t>
-      </w:r>
-      <w:r>
-        <w:rPr>
-          <w:rFonts w:ascii="Times New Roman" w:hAnsi="Times New Roman"/>
-          <w:sz w:val="24"/>
-          <w:szCs w:val="24"/>
-        </w:rPr>
-        <w:t>.</w:t>
-      </w:r>
-    </w:p>
-    <w:p>
-      <w:pPr>
-        <w:tabs>
-          <w:tab w:val="left" w:pos="1843"/>
-        </w:tabs>
-        <w:ind w:left="420"/>
-        <w:jc w:val="both"/>
-        <w:rPr>
-          <w:rFonts w:ascii="Times New Roman" w:hAnsi="Times New Roman"/>
-          <w:sz w:val="24"/>
-          <w:szCs w:val="24"/>
-        </w:rPr>
-      </w:pPr>
-    </w:p>
-    <w:p>
-      <w:pPr>
-        <w:pStyle w:val="a4"/>
-        <w:numPr>
-          <w:ilvl w:val="0"/>
-          <w:numId w:val="4"/>
-        </w:numPr>
-        <w:jc w:val="both"/>
-        <w:rPr>
-          <w:rFonts w:ascii="Times New Roman" w:hAnsi="Times New Roman" w:hint="eastAsia"/>
-          <w:sz w:val="24"/>
-          <w:szCs w:val="24"/>
-        </w:rPr>
-      </w:pPr>
-      <w:r>
-        <w:rPr>
-          <w:rFonts w:ascii="Times New Roman" w:hAnsi="Times New Roman"/>
-          <w:sz w:val="24"/>
-          <w:szCs w:val="24"/>
-        </w:rPr>
-        <w:t>(6 poin</w:t>
-      </w:r>
-      <w:r>
-        <w:rPr>
-          <w:rFonts w:ascii="Times New Roman" w:hAnsi="Times New Roman"/>
-          <w:sz w:val="24"/>
-          <w:szCs w:val="24"/>
-        </w:rPr>
-        <w:t>ts) If a request from process P0</w:t>
-      </w:r>
-      <w:r>
-        <w:rPr>
-          <w:rFonts w:ascii="Times New Roman" w:hAnsi="Times New Roman"/>
-          <w:sz w:val="24"/>
-          <w:szCs w:val="24"/>
-        </w:rPr>
-        <w:t xml:space="preserve"> arrives for (</w:t>
-      </w:r>
-      <w:r>
-        <w:rPr>
-          <w:rFonts w:ascii="Times New Roman" w:hAnsi="Times New Roman"/>
-          <w:sz w:val="24"/>
-          <w:szCs w:val="24"/>
-        </w:rPr>
-        <w:t xml:space="preserve">0, </w:t>
-      </w:r>
-      <w:r>
-        <w:rPr>
-          <w:rFonts w:ascii="Times New Roman" w:hAnsi="Times New Roman"/>
-          <w:sz w:val="24"/>
-          <w:szCs w:val="24"/>
-        </w:rPr>
-        <w:t>0, 0, 0, 1</w:t>
-      </w:r>
-      <w:r>
-        <w:rPr>
-          <w:rFonts w:ascii="Times New Roman" w:hAnsi="Times New Roman"/>
-          <w:sz w:val="24"/>
-          <w:szCs w:val="24"/>
-        </w:rPr>
-        <w:t xml:space="preserve">), can the request be granted immediately? </w:t>
-      </w:r>
-    </w:p>
-    <w:p>
-      <w:pPr>
-        <w:ind w:left="420"/>
-        <w:jc w:val="both"/>
-        <w:rPr>
-          <w:rFonts w:ascii="Times New Roman" w:hAnsi="Times New Roman"/>
-          <w:sz w:val="24"/>
-          <w:szCs w:val="24"/>
-        </w:rPr>
-      </w:pPr>
-      <w:r>
-        <w:rPr>
-          <w:rFonts w:ascii="Times New Roman" w:hAnsi="Times New Roman"/>
-          <w:sz w:val="24"/>
-          <w:szCs w:val="24"/>
-        </w:rPr>
-        <w:t>No, it cannot be granted immediatel</w:t>
-      </w:r>
-      <w:r>
-        <w:rPr>
-          <w:rFonts w:ascii="Times New Roman" w:hAnsi="Times New Roman"/>
-          <w:sz w:val="24"/>
-          <w:szCs w:val="24"/>
-        </w:rPr>
-        <w:t>y due to insufficient resource D</w:t>
-      </w:r>
-      <w:r>
-        <w:rPr>
-          <w:rFonts w:ascii="Times New Roman" w:hAnsi="Times New Roman"/>
-          <w:sz w:val="24"/>
-          <w:szCs w:val="24"/>
-        </w:rPr>
-        <w:t>, E.</w:t>
-      </w:r>
-    </w:p>
-    <w:tbl>
-      <w:tblPr>
-        <w:tblW w:w="0" w:type="auto"/>
-        <w:jc w:val="center"/>
-        <w:tblLook w:val="04A0" w:firstRow="1" w:lastRow="0" w:firstColumn="1" w:lastColumn="0" w:noHBand="0" w:noVBand="1"/>
-      </w:tblPr>
-      <w:tblGrid>
-        <w:gridCol w:w="2214"/>
-        <w:gridCol w:w="2214"/>
-        <w:gridCol w:w="2214"/>
-      </w:tblGrid>
-      <w:tr>
-        <w:trPr>
-          <w:trHeight w:val="227"/>
-          <w:jc w:val="center"/>
-        </w:trPr>
-        <w:tc>
-          <w:tcPr>
-            <w:tcW w:w="2214" w:type="dxa"/>
-            <w:shd w:val="clear" w:color="auto" w:fill="auto"/>
-          </w:tcPr>
-          <w:p>
-            <w:pPr>
-              <w:autoSpaceDE w:val="0"/>
-              <w:autoSpaceDN w:val="0"/>
-              <w:adjustRightInd w:val="0"/>
-              <w:spacing w:after="120" w:line="240" w:lineRule="auto"/>
-              <w:jc w:val="center"/>
-              <w:rPr>
-                <w:rFonts w:ascii="Courier New" w:hAnsi="Courier New" w:cs="Courier New"/>
-                <w:sz w:val="26"/>
-                <w:szCs w:val="26"/>
-                <w:u w:val="single"/>
-              </w:rPr>
-            </w:pPr>
-            <w:r>
-              <w:rPr>
-                <w:rFonts w:ascii="Courier New" w:hAnsi="Courier New" w:cs="Courier New"/>
-                <w:sz w:val="26"/>
-                <w:szCs w:val="26"/>
-                <w:u w:val="single"/>
-              </w:rPr>
-              <w:t>Need</w:t>
-            </w:r>
-          </w:p>
-        </w:tc>
-        <w:tc>
-          <w:tcPr>
-            <w:tcW w:w="2214" w:type="dxa"/>
-          </w:tcPr>
-          <w:p>
-            <w:pPr>
-              <w:autoSpaceDE w:val="0"/>
-              <w:autoSpaceDN w:val="0"/>
-              <w:adjustRightInd w:val="0"/>
-              <w:spacing w:after="120" w:line="240" w:lineRule="auto"/>
-              <w:jc w:val="center"/>
-              <w:rPr>
-                <w:rFonts w:ascii="Courier New" w:hAnsi="Courier New" w:cs="Courier New"/>
-                <w:sz w:val="26"/>
-                <w:szCs w:val="26"/>
-                <w:u w:val="single"/>
-              </w:rPr>
-            </w:pPr>
-            <w:r>
-              <w:rPr>
-                <w:rFonts w:ascii="Courier New" w:hAnsi="Courier New" w:cs="Courier New"/>
-                <w:sz w:val="26"/>
-                <w:szCs w:val="26"/>
-                <w:u w:val="single"/>
-              </w:rPr>
-              <w:t>Available</w:t>
-            </w:r>
-          </w:p>
-        </w:tc>
-        <w:tc>
-          <w:tcPr>
-            <w:tcW w:w="2214" w:type="dxa"/>
-          </w:tcPr>
-          <w:p>
-            <w:pPr>
-              <w:autoSpaceDE w:val="0"/>
-              <w:autoSpaceDN w:val="0"/>
-              <w:adjustRightInd w:val="0"/>
-              <w:spacing w:after="120" w:line="240" w:lineRule="auto"/>
-              <w:jc w:val="center"/>
-              <w:rPr>
-                <w:rFonts w:ascii="Courier New" w:hAnsi="Courier New" w:cs="Courier New"/>
-                <w:sz w:val="26"/>
-                <w:szCs w:val="26"/>
-                <w:u w:val="single"/>
-              </w:rPr>
-            </w:pPr>
-            <w:r>
-              <w:rPr>
-                <w:rFonts w:ascii="Courier New" w:hAnsi="Courier New" w:cs="Courier New"/>
-                <w:sz w:val="26"/>
-                <w:szCs w:val="26"/>
-                <w:u w:val="single"/>
-              </w:rPr>
-              <w:t>Order</w:t>
-            </w:r>
-          </w:p>
-        </w:tc>
-      </w:tr>
-      <w:tr>
-        <w:trPr>
-          <w:trHeight w:val="227"/>
-          <w:jc w:val="center"/>
-        </w:trPr>
-        <w:tc>
-          <w:tcPr>
-            <w:tcW w:w="2214" w:type="dxa"/>
-            <w:shd w:val="clear" w:color="auto" w:fill="auto"/>
-          </w:tcPr>
-          <w:p>
-            <w:pPr>
-              <w:autoSpaceDE w:val="0"/>
-              <w:autoSpaceDN w:val="0"/>
-              <w:adjustRightInd w:val="0"/>
-              <w:spacing w:after="120" w:line="240" w:lineRule="auto"/>
-              <w:jc w:val="center"/>
-              <w:rPr>
-                <w:rFonts w:ascii="Courier New" w:hAnsi="Courier New" w:cs="Courier New"/>
-                <w:sz w:val="26"/>
-                <w:szCs w:val="26"/>
-              </w:rPr>
-            </w:pPr>
-            <w:r>
-              <w:rPr>
-                <w:rFonts w:ascii="Courier New" w:hAnsi="Courier New" w:cs="Courier New"/>
-                <w:sz w:val="26"/>
-                <w:szCs w:val="26"/>
-              </w:rPr>
-              <w:t>A B C D</w:t>
-            </w:r>
-            <w:r>
-              <w:rPr>
-                <w:rFonts w:ascii="Courier New" w:hAnsi="Courier New" w:cs="Courier New" w:hint="eastAsia"/>
-                <w:sz w:val="26"/>
-                <w:szCs w:val="26"/>
-              </w:rPr>
-              <w:t xml:space="preserve"> </w:t>
-            </w:r>
-            <w:r>
-              <w:rPr>
-                <w:rFonts w:ascii="Courier New" w:hAnsi="Courier New" w:cs="Courier New"/>
-                <w:sz w:val="26"/>
-                <w:szCs w:val="26"/>
-              </w:rPr>
-              <w:t>E</w:t>
-            </w:r>
-          </w:p>
-        </w:tc>
-        <w:tc>
-          <w:tcPr>
-            <w:tcW w:w="2214" w:type="dxa"/>
-          </w:tcPr>
-          <w:p>
-            <w:pPr>
-              <w:autoSpaceDE w:val="0"/>
-              <w:autoSpaceDN w:val="0"/>
-              <w:adjustRightInd w:val="0"/>
-              <w:spacing w:after="120" w:line="240" w:lineRule="auto"/>
-              <w:jc w:val="center"/>
-              <w:rPr>
-                <w:rFonts w:ascii="Courier New" w:hAnsi="Courier New" w:cs="Courier New"/>
-                <w:sz w:val="26"/>
-                <w:szCs w:val="26"/>
-              </w:rPr>
-            </w:pPr>
-            <w:r>
-              <w:rPr>
-                <w:rFonts w:ascii="Courier New" w:hAnsi="Courier New" w:cs="Courier New"/>
-                <w:sz w:val="26"/>
-                <w:szCs w:val="26"/>
-              </w:rPr>
-              <w:t>A B C D</w:t>
-            </w:r>
-            <w:r>
-              <w:rPr>
-                <w:rFonts w:ascii="Courier New" w:hAnsi="Courier New" w:cs="Courier New" w:hint="eastAsia"/>
-                <w:sz w:val="26"/>
-                <w:szCs w:val="26"/>
-              </w:rPr>
-              <w:t xml:space="preserve"> </w:t>
-            </w:r>
-            <w:r>
-              <w:rPr>
-                <w:rFonts w:ascii="Courier New" w:hAnsi="Courier New" w:cs="Courier New"/>
-                <w:sz w:val="26"/>
-                <w:szCs w:val="26"/>
-              </w:rPr>
-              <w:t>E</w:t>
-            </w:r>
-          </w:p>
-        </w:tc>
-        <w:tc>
-          <w:tcPr>
-            <w:tcW w:w="2214" w:type="dxa"/>
-          </w:tcPr>
-          <w:p>
-            <w:pPr>
-              <w:autoSpaceDE w:val="0"/>
-              <w:autoSpaceDN w:val="0"/>
-              <w:adjustRightInd w:val="0"/>
-              <w:spacing w:after="120" w:line="240" w:lineRule="auto"/>
-              <w:jc w:val="center"/>
-              <w:rPr>
-                <w:rFonts w:ascii="Courier New" w:hAnsi="Courier New" w:cs="Courier New"/>
-                <w:sz w:val="26"/>
-                <w:szCs w:val="26"/>
-              </w:rPr>
-            </w:pPr>
-          </w:p>
-        </w:tc>
-      </w:tr>
-      <w:tr>
-        <w:trPr>
-          <w:trHeight w:val="227"/>
-          <w:jc w:val="center"/>
-        </w:trPr>
-        <w:tc>
-          <w:tcPr>
-            <w:tcW w:w="2214" w:type="dxa"/>
-            <w:shd w:val="clear" w:color="auto" w:fill="auto"/>
-          </w:tcPr>
-          <w:p>
-            <w:pPr>
-              <w:autoSpaceDE w:val="0"/>
-              <w:autoSpaceDN w:val="0"/>
-              <w:adjustRightInd w:val="0"/>
-              <w:spacing w:after="120" w:line="240" w:lineRule="auto"/>
-              <w:jc w:val="center"/>
-              <w:rPr>
-                <w:rFonts w:ascii="Courier New" w:hAnsi="Courier New" w:cs="Courier New"/>
-                <w:sz w:val="26"/>
-                <w:szCs w:val="26"/>
-              </w:rPr>
-            </w:pPr>
-            <w:r>
-              <w:rPr>
-                <w:rFonts w:ascii="Courier New" w:hAnsi="Courier New" w:cs="Courier New"/>
-                <w:sz w:val="26"/>
-                <w:szCs w:val="26"/>
-              </w:rPr>
-              <w:t>3 2 1 1</w:t>
-            </w:r>
-            <w:r>
-              <w:rPr>
-                <w:rFonts w:ascii="Courier New" w:hAnsi="Courier New" w:cs="Courier New"/>
-                <w:sz w:val="26"/>
-                <w:szCs w:val="26"/>
-              </w:rPr>
-              <w:t xml:space="preserve"> </w:t>
-            </w:r>
-            <w:r>
-              <w:rPr>
-                <w:rFonts w:ascii="Courier New" w:hAnsi="Courier New" w:cs="Courier New"/>
-                <w:b/>
-                <w:i/>
-                <w:sz w:val="26"/>
-                <w:szCs w:val="26"/>
-              </w:rPr>
-              <w:t>4</w:t>
-            </w:r>
-          </w:p>
-        </w:tc>
-        <w:tc>
-          <w:tcPr>
-            <w:tcW w:w="2214" w:type="dxa"/>
-          </w:tcPr>
-          <w:p>
-            <w:pPr>
-              <w:autoSpaceDE w:val="0"/>
-              <w:autoSpaceDN w:val="0"/>
-              <w:adjustRightInd w:val="0"/>
-              <w:spacing w:after="120" w:line="240" w:lineRule="auto"/>
-              <w:jc w:val="center"/>
-              <w:rPr>
-                <w:rFonts w:ascii="Courier New" w:hAnsi="Courier New" w:cs="Courier New"/>
-                <w:sz w:val="26"/>
-                <w:szCs w:val="26"/>
-              </w:rPr>
-            </w:pPr>
-            <w:r>
-              <w:rPr>
-                <w:rFonts w:ascii="Courier New" w:hAnsi="Courier New" w:cs="Courier New"/>
-                <w:sz w:val="26"/>
-                <w:szCs w:val="26"/>
-              </w:rPr>
-              <w:t>1 4 2 1 1</w:t>
-            </w:r>
-          </w:p>
-        </w:tc>
-        <w:tc>
-          <w:tcPr>
-            <w:tcW w:w="2214" w:type="dxa"/>
-          </w:tcPr>
-          <w:p>
-            <w:pPr>
-              <w:autoSpaceDE w:val="0"/>
-              <w:autoSpaceDN w:val="0"/>
-              <w:adjustRightInd w:val="0"/>
-              <w:spacing w:after="120" w:line="240" w:lineRule="auto"/>
-              <w:jc w:val="center"/>
-              <w:rPr>
-                <w:rFonts w:ascii="Courier New" w:hAnsi="Courier New" w:cs="Courier New"/>
-                <w:sz w:val="26"/>
-                <w:szCs w:val="26"/>
-              </w:rPr>
-            </w:pPr>
-            <w:r>
-              <w:rPr>
-                <w:rFonts w:ascii="Courier New" w:hAnsi="Courier New" w:cs="Courier New" w:hint="eastAsia"/>
-                <w:sz w:val="26"/>
-                <w:szCs w:val="26"/>
-              </w:rPr>
-              <w:t>P2</w:t>
-            </w:r>
-          </w:p>
-        </w:tc>
-      </w:tr>
-      <w:tr>
-        <w:trPr>
-          <w:trHeight w:val="227"/>
-          <w:jc w:val="center"/>
-        </w:trPr>
-        <w:tc>
-          <w:tcPr>
-            <w:tcW w:w="2214" w:type="dxa"/>
-            <w:shd w:val="clear" w:color="auto" w:fill="auto"/>
-          </w:tcPr>
-          <w:p>
-            <w:pPr>
-              <w:autoSpaceDE w:val="0"/>
-              <w:autoSpaceDN w:val="0"/>
-              <w:adjustRightInd w:val="0"/>
-              <w:spacing w:after="120" w:line="240" w:lineRule="auto"/>
-              <w:jc w:val="center"/>
-              <w:rPr>
-                <w:rFonts w:ascii="Courier New" w:hAnsi="Courier New" w:cs="Courier New"/>
-                <w:sz w:val="26"/>
-                <w:szCs w:val="26"/>
-              </w:rPr>
-            </w:pPr>
-            <w:r>
-              <w:rPr>
-                <w:rFonts w:ascii="Courier New" w:hAnsi="Courier New" w:cs="Courier New"/>
-                <w:sz w:val="26"/>
-                <w:szCs w:val="26"/>
-              </w:rPr>
-              <w:t>0 2 1 5 0</w:t>
-            </w:r>
-          </w:p>
-        </w:tc>
-        <w:tc>
-          <w:tcPr>
-            <w:tcW w:w="2214" w:type="dxa"/>
-          </w:tcPr>
-          <w:p>
-            <w:pPr>
-              <w:autoSpaceDE w:val="0"/>
-              <w:autoSpaceDN w:val="0"/>
-              <w:adjustRightInd w:val="0"/>
-              <w:spacing w:after="120" w:line="240" w:lineRule="auto"/>
-              <w:jc w:val="center"/>
-              <w:rPr>
-                <w:rFonts w:ascii="Courier New" w:hAnsi="Courier New" w:cs="Courier New"/>
-                <w:sz w:val="26"/>
-                <w:szCs w:val="26"/>
-              </w:rPr>
-            </w:pPr>
-            <w:r>
-              <w:rPr>
-                <w:rFonts w:ascii="Courier New" w:hAnsi="Courier New" w:cs="Courier New"/>
-                <w:sz w:val="26"/>
-                <w:szCs w:val="26"/>
-              </w:rPr>
-              <w:t>2 4 3 3 3</w:t>
-            </w:r>
-          </w:p>
-        </w:tc>
-        <w:tc>
-          <w:tcPr>
-            <w:tcW w:w="2214" w:type="dxa"/>
-          </w:tcPr>
-          <w:p>
-            <w:pPr>
-              <w:autoSpaceDE w:val="0"/>
-              <w:autoSpaceDN w:val="0"/>
-              <w:adjustRightInd w:val="0"/>
-              <w:spacing w:after="120" w:line="240" w:lineRule="auto"/>
-              <w:jc w:val="center"/>
-              <w:rPr>
-                <w:rFonts w:ascii="Courier New" w:hAnsi="Courier New" w:cs="Courier New"/>
-                <w:sz w:val="26"/>
-                <w:szCs w:val="26"/>
-              </w:rPr>
-            </w:pPr>
-            <w:r>
-              <w:rPr>
-                <w:rFonts w:ascii="Courier New" w:hAnsi="Courier New" w:cs="Courier New" w:hint="eastAsia"/>
-                <w:sz w:val="26"/>
-                <w:szCs w:val="26"/>
-              </w:rPr>
-              <w:t>P4</w:t>
-            </w:r>
-          </w:p>
-        </w:tc>
-      </w:tr>
-      <w:tr>
-        <w:trPr>
-          <w:trHeight w:val="227"/>
-          <w:jc w:val="center"/>
-        </w:trPr>
-        <w:tc>
-          <w:tcPr>
-            <w:tcW w:w="2214" w:type="dxa"/>
-            <w:shd w:val="clear" w:color="auto" w:fill="auto"/>
-          </w:tcPr>
-          <w:p>
-            <w:pPr>
-              <w:autoSpaceDE w:val="0"/>
-              <w:autoSpaceDN w:val="0"/>
-              <w:adjustRightInd w:val="0"/>
-              <w:spacing w:after="120" w:line="240" w:lineRule="auto"/>
-              <w:jc w:val="center"/>
-              <w:rPr>
-                <w:rFonts w:ascii="Courier New" w:hAnsi="Courier New" w:cs="Courier New"/>
-                <w:sz w:val="26"/>
-                <w:szCs w:val="26"/>
-              </w:rPr>
-            </w:pPr>
-            <w:r>
-              <w:rPr>
-                <w:rFonts w:ascii="Courier New" w:hAnsi="Courier New" w:cs="Courier New" w:hint="eastAsia"/>
-                <w:sz w:val="26"/>
-                <w:szCs w:val="26"/>
-              </w:rPr>
-              <w:t xml:space="preserve">0 4 1 </w:t>
-            </w:r>
-            <w:r>
-              <w:rPr>
-                <w:rFonts w:ascii="Courier New" w:hAnsi="Courier New" w:cs="Courier New"/>
-                <w:sz w:val="26"/>
-                <w:szCs w:val="26"/>
-              </w:rPr>
-              <w:t>1</w:t>
-            </w:r>
-            <w:r>
-              <w:rPr>
-                <w:rFonts w:ascii="Courier New" w:hAnsi="Courier New" w:cs="Courier New" w:hint="eastAsia"/>
-                <w:sz w:val="26"/>
-                <w:szCs w:val="26"/>
-              </w:rPr>
-              <w:t xml:space="preserve"> 0</w:t>
-            </w:r>
-          </w:p>
-        </w:tc>
-        <w:tc>
-          <w:tcPr>
-            <w:tcW w:w="2214" w:type="dxa"/>
-          </w:tcPr>
-          <w:p>
-            <w:pPr>
-              <w:autoSpaceDE w:val="0"/>
-              <w:autoSpaceDN w:val="0"/>
-              <w:adjustRightInd w:val="0"/>
-              <w:spacing w:after="120" w:line="240" w:lineRule="auto"/>
-              <w:jc w:val="center"/>
-              <w:rPr>
-                <w:rFonts w:ascii="Courier New" w:hAnsi="Courier New" w:cs="Courier New" w:hint="eastAsia"/>
-                <w:sz w:val="26"/>
-                <w:szCs w:val="26"/>
-              </w:rPr>
-            </w:pPr>
-            <w:r>
-              <w:rPr>
-                <w:rFonts w:ascii="Courier New" w:hAnsi="Courier New" w:cs="Courier New"/>
-                <w:sz w:val="26"/>
-                <w:szCs w:val="26"/>
-              </w:rPr>
-              <w:t>5 5 5 4 3</w:t>
-            </w:r>
-          </w:p>
-        </w:tc>
-        <w:tc>
-          <w:tcPr>
-            <w:tcW w:w="2214" w:type="dxa"/>
-          </w:tcPr>
-          <w:p>
-            <w:pPr>
-              <w:autoSpaceDE w:val="0"/>
-              <w:autoSpaceDN w:val="0"/>
-              <w:adjustRightInd w:val="0"/>
-              <w:spacing w:after="120" w:line="240" w:lineRule="auto"/>
-              <w:jc w:val="center"/>
-              <w:rPr>
-                <w:rFonts w:ascii="Courier New" w:hAnsi="Courier New" w:cs="Courier New"/>
-                <w:sz w:val="26"/>
-                <w:szCs w:val="26"/>
-              </w:rPr>
-            </w:pPr>
-            <w:r>
-              <w:rPr>
-                <w:rFonts w:ascii="Courier New" w:hAnsi="Courier New" w:cs="Courier New" w:hint="eastAsia"/>
-                <w:sz w:val="26"/>
-                <w:szCs w:val="26"/>
-              </w:rPr>
-              <w:t>No Process</w:t>
-            </w:r>
-          </w:p>
-        </w:tc>
-      </w:tr>
-      <w:tr>
-        <w:trPr>
-          <w:trHeight w:val="227"/>
-          <w:jc w:val="center"/>
-        </w:trPr>
-        <w:tc>
-          <w:tcPr>
-            <w:tcW w:w="2214" w:type="dxa"/>
-            <w:shd w:val="clear" w:color="auto" w:fill="auto"/>
-          </w:tcPr>
-          <w:p>
-            <w:pPr>
-              <w:autoSpaceDE w:val="0"/>
-              <w:autoSpaceDN w:val="0"/>
-              <w:adjustRightInd w:val="0"/>
-              <w:spacing w:after="120" w:line="240" w:lineRule="auto"/>
-              <w:jc w:val="center"/>
-              <w:rPr>
-                <w:rFonts w:ascii="Courier New" w:hAnsi="Courier New" w:cs="Courier New"/>
-                <w:sz w:val="26"/>
-                <w:szCs w:val="26"/>
-              </w:rPr>
-            </w:pPr>
-            <w:r>
-              <w:rPr>
-                <w:rFonts w:ascii="Courier New" w:hAnsi="Courier New" w:cs="Courier New" w:hint="eastAsia"/>
-                <w:sz w:val="26"/>
-                <w:szCs w:val="26"/>
-              </w:rPr>
-              <w:t xml:space="preserve">2 </w:t>
-            </w:r>
-            <w:r>
-              <w:rPr>
-                <w:rFonts w:ascii="Courier New" w:hAnsi="Courier New" w:cs="Courier New"/>
-                <w:sz w:val="26"/>
-                <w:szCs w:val="26"/>
-              </w:rPr>
-              <w:t>5 3 6 4</w:t>
-            </w:r>
-          </w:p>
-        </w:tc>
-        <w:tc>
-          <w:tcPr>
-            <w:tcW w:w="2214" w:type="dxa"/>
-          </w:tcPr>
-          <w:p>
-            <w:pPr>
-              <w:autoSpaceDE w:val="0"/>
-              <w:autoSpaceDN w:val="0"/>
-              <w:adjustRightInd w:val="0"/>
-              <w:spacing w:after="120" w:line="240" w:lineRule="auto"/>
-              <w:jc w:val="center"/>
-              <w:rPr>
-                <w:rFonts w:ascii="Courier New" w:hAnsi="Courier New" w:cs="Courier New" w:hint="eastAsia"/>
-                <w:sz w:val="26"/>
-                <w:szCs w:val="26"/>
-              </w:rPr>
-            </w:pPr>
-          </w:p>
-        </w:tc>
-        <w:tc>
-          <w:tcPr>
-            <w:tcW w:w="2214" w:type="dxa"/>
-          </w:tcPr>
-          <w:p>
-            <w:pPr>
-              <w:autoSpaceDE w:val="0"/>
-              <w:autoSpaceDN w:val="0"/>
-              <w:adjustRightInd w:val="0"/>
-              <w:spacing w:after="120" w:line="240" w:lineRule="auto"/>
-              <w:jc w:val="center"/>
-              <w:rPr>
-                <w:rFonts w:ascii="Courier New" w:hAnsi="Courier New" w:cs="Courier New"/>
-                <w:sz w:val="26"/>
-                <w:szCs w:val="26"/>
-              </w:rPr>
-            </w:pPr>
-          </w:p>
-        </w:tc>
-      </w:tr>
-      <w:tr>
-        <w:trPr>
-          <w:trHeight w:val="227"/>
-          <w:jc w:val="center"/>
-        </w:trPr>
-        <w:tc>
-          <w:tcPr>
-            <w:tcW w:w="2214" w:type="dxa"/>
-            <w:shd w:val="clear" w:color="auto" w:fill="auto"/>
-          </w:tcPr>
-          <w:p>
-            <w:pPr>
-              <w:autoSpaceDE w:val="0"/>
-              <w:autoSpaceDN w:val="0"/>
-              <w:adjustRightInd w:val="0"/>
-              <w:spacing w:after="120" w:line="240" w:lineRule="auto"/>
-              <w:jc w:val="center"/>
-              <w:rPr>
-                <w:rFonts w:ascii="Courier New" w:hAnsi="Courier New" w:cs="Courier New"/>
-                <w:sz w:val="26"/>
-                <w:szCs w:val="26"/>
-              </w:rPr>
-            </w:pPr>
-            <w:r>
-              <w:rPr>
-                <w:rFonts w:ascii="Courier New" w:hAnsi="Courier New" w:cs="Courier New"/>
-                <w:sz w:val="26"/>
-                <w:szCs w:val="26"/>
-              </w:rPr>
-              <w:t xml:space="preserve">2 </w:t>
-            </w:r>
-            <w:r>
-              <w:rPr>
-                <w:rFonts w:ascii="Courier New" w:hAnsi="Courier New" w:cs="Courier New" w:hint="eastAsia"/>
-                <w:sz w:val="26"/>
-                <w:szCs w:val="26"/>
-              </w:rPr>
-              <w:t>1 3 1 2</w:t>
-            </w:r>
-          </w:p>
-        </w:tc>
-        <w:tc>
-          <w:tcPr>
-            <w:tcW w:w="2214" w:type="dxa"/>
-          </w:tcPr>
-          <w:p>
-            <w:pPr>
-              <w:autoSpaceDE w:val="0"/>
-              <w:autoSpaceDN w:val="0"/>
-              <w:adjustRightInd w:val="0"/>
-              <w:spacing w:after="120" w:line="240" w:lineRule="auto"/>
-              <w:jc w:val="center"/>
-              <w:rPr>
-                <w:rFonts w:ascii="Courier New" w:hAnsi="Courier New" w:cs="Courier New" w:hint="eastAsia"/>
-                <w:sz w:val="26"/>
-                <w:szCs w:val="26"/>
-              </w:rPr>
-            </w:pPr>
-          </w:p>
-        </w:tc>
-        <w:tc>
-          <w:tcPr>
-            <w:tcW w:w="2214" w:type="dxa"/>
-          </w:tcPr>
-          <w:p>
-            <w:pPr>
-              <w:autoSpaceDE w:val="0"/>
-              <w:autoSpaceDN w:val="0"/>
-              <w:adjustRightInd w:val="0"/>
-              <w:spacing w:after="120" w:line="240" w:lineRule="auto"/>
-              <w:jc w:val="center"/>
-              <w:rPr>
-                <w:rFonts w:ascii="Courier New" w:hAnsi="Courier New" w:cs="Courier New"/>
-                <w:sz w:val="26"/>
-                <w:szCs w:val="26"/>
-              </w:rPr>
-            </w:pPr>
-          </w:p>
-        </w:tc>
-      </w:tr>
-    </w:tbl>
-    <w:p>
-      <w:pPr>
-        <w:ind w:left="420"/>
-        <w:jc w:val="both"/>
-        <w:rPr>
-          <w:rFonts w:hint="eastAsia"/>
-        </w:rPr>
-      </w:pPr>
-      <w:r>
-        <w:rPr>
-          <w:rFonts w:ascii="Times New Roman" w:hAnsi="Times New Roman"/>
-          <w:sz w:val="24"/>
-          <w:szCs w:val="24"/>
-        </w:rPr>
-        <w:t>Showed above, it will enter unsafe state, if</w:t>
-      </w:r>
-      <w:r>
-        <w:rPr>
-          <w:rFonts w:ascii="Times New Roman" w:hAnsi="Times New Roman"/>
-          <w:sz w:val="24"/>
-          <w:szCs w:val="24"/>
-        </w:rPr>
-        <w:t xml:space="preserve"> </w:t>
-      </w:r>
-      <w:r>
-        <w:rPr>
-          <w:rFonts w:ascii="Times New Roman" w:hAnsi="Times New Roman"/>
-          <w:sz w:val="24"/>
-          <w:szCs w:val="24"/>
-        </w:rPr>
-        <w:t>granted</w:t>
-      </w:r>
+          <w:rFonts w:ascii="Times New Roman" w:hAnsi="Times New Roman"/>
+          <w:sz w:val="24"/>
+          <w:szCs w:val="24"/>
+        </w:rPr>
+      </w:pPr>
+      <w:r>
+        <w:rPr>
+          <w:rFonts w:ascii="Times New Roman" w:hAnsi="Times New Roman"/>
+          <w:sz w:val="24"/>
+          <w:szCs w:val="24"/>
+        </w:rPr>
+        <w:t>I</w:t>
+      </w:r>
+      <w:r>
+        <w:rPr>
+          <w:rFonts w:ascii="Times New Roman" w:hAnsi="Times New Roman"/>
+          <w:sz w:val="24"/>
+          <w:szCs w:val="24"/>
+        </w:rPr>
+        <w:t>t will still</w:t>
+      </w:r>
+      <w:r>
+        <w:rPr>
+          <w:rFonts w:ascii="Times New Roman" w:hAnsi="Times New Roman"/>
+          <w:sz w:val="24"/>
+          <w:szCs w:val="24"/>
+        </w:rPr>
+        <w:t xml:space="preserve"> be</w:t>
+      </w:r>
+      <w:r>
+        <w:rPr>
+          <w:rFonts w:ascii="Times New Roman" w:hAnsi="Times New Roman"/>
+          <w:sz w:val="24"/>
+          <w:szCs w:val="24"/>
+        </w:rPr>
+        <w:t xml:space="preserve"> in safe</w:t>
+      </w:r>
+      <w:r>
+        <w:rPr>
+          <w:rFonts w:ascii="Times New Roman" w:hAnsi="Times New Roman"/>
+          <w:sz w:val="24"/>
+          <w:szCs w:val="24"/>
+        </w:rPr>
+        <w:t xml:space="preserve"> state</w:t>
+      </w:r>
+      <w:r>
+        <w:rPr>
+          <w:rFonts w:ascii="Times New Roman" w:hAnsi="Times New Roman"/>
+          <w:sz w:val="24"/>
+          <w:szCs w:val="24"/>
+        </w:rPr>
+        <w:t xml:space="preserve"> with </w:t>
+      </w:r>
+      <w:r>
+        <w:rPr>
+          <w:rFonts w:ascii="Times New Roman" w:hAnsi="Times New Roman"/>
+          <w:sz w:val="24"/>
+          <w:szCs w:val="24"/>
+        </w:rPr>
+        <w:t>processes</w:t>
+      </w:r>
+      <w:r>
+        <w:rPr>
+          <w:rFonts w:ascii="Times New Roman" w:hAnsi="Times New Roman"/>
+          <w:sz w:val="24"/>
+          <w:szCs w:val="24"/>
+        </w:rPr>
+        <w:t xml:space="preserve"> completing</w:t>
+      </w:r>
+      <w:r>
+        <w:rPr>
+          <w:rFonts w:ascii="Times New Roman" w:hAnsi="Times New Roman"/>
+          <w:sz w:val="24"/>
+          <w:szCs w:val="24"/>
+        </w:rPr>
+        <w:t xml:space="preserve"> in order of P2, P4, P0, P1, </w:t>
+      </w:r>
+      <w:proofErr w:type="gramStart"/>
+      <w:r>
+        <w:rPr>
+          <w:rFonts w:ascii="Times New Roman" w:hAnsi="Times New Roman"/>
+          <w:sz w:val="24"/>
+          <w:szCs w:val="24"/>
+        </w:rPr>
+        <w:t>P3</w:t>
+      </w:r>
+      <w:proofErr w:type="gramEnd"/>
       <w:r>
         <w:rPr>
           <w:rFonts w:ascii="Times New Roman" w:hAnsi="Times New Roman"/>
@@ -9979,6 +9919,7 @@
           <w:sz w:val="24"/>
           <w:szCs w:val="24"/>
         </w:rPr>
+        <w:lastRenderedPageBreak/>
         <w:t>a. The maximum need of each process is between 1 and m resources</w:t>
       </w:r>
     </w:p>
@@ -10026,7 +9967,6 @@
           <w:sz w:val="24"/>
           <w:szCs w:val="24"/>
         </w:rPr>
-        <w:lastRenderedPageBreak/>
         <w:t xml:space="preserve">Suppose N = Sum of all </w:t>
       </w:r>
       <w:proofErr w:type="spellStart"/>
@@ -10143,15 +10083,7 @@
           <w:sz w:val="24"/>
           <w:szCs w:val="24"/>
         </w:rPr>
-        <w:t>, N&lt;n. It shows that at least one process that Need=0. From condition a, the process can release at least 1 resource. So there are n-1 processes sharing m resources now, condition a and b still hold</w:t>
-      </w:r>
-      <w:r>
-        <w:rPr>
-          <w:rFonts w:ascii="Times New Roman" w:hAnsi="Times New Roman"/>
-          <w:sz w:val="24"/>
-          <w:szCs w:val="24"/>
-        </w:rPr>
-        <w:t xml:space="preserve"> (b changes to “</w:t>
+        <w:t>, N&lt;n. It shows that at least one process that Need=0. From condition a, the process can release at least 1 resource. So there are n-1 processes sharing m resources now, condition a and b still hold (b changes to “</w:t>
       </w:r>
       <w:r>
         <w:rPr>
@@ -10178,15 +10110,7 @@
             <w:sz w:val="24"/>
             <w:szCs w:val="24"/>
           </w:rPr>
-          <m:t>m+n</m:t>
-        </m:r>
-        <m:r>
-          <w:rPr>
-            <w:rFonts w:ascii="Cambria Math" w:hAnsi="Cambria Math"/>
-            <w:sz w:val="24"/>
-            <w:szCs w:val="24"/>
-          </w:rPr>
-          <m:t>-1</m:t>
+          <m:t>m+n-1</m:t>
         </m:r>
       </m:oMath>
       <w:r>
@@ -10227,22 +10151,14 @@
           <w:sz w:val="24"/>
           <w:szCs w:val="24"/>
         </w:rPr>
-        <w:t xml:space="preserve"> </w:t>
-      </w:r>
-      <w:r>
-        <w:rPr>
-          <w:rFonts w:ascii="Times New Roman" w:hAnsi="Times New Roman"/>
-          <w:sz w:val="24"/>
-          <w:szCs w:val="24"/>
-        </w:rPr>
-        <w:t>no process will wait permanently, thus there is no deadlock.</w:t>
-      </w:r>
-    </w:p>
-    <w:p>
-      <w:pPr>
-        <w:jc w:val="both"/>
-        <w:rPr>
-          <w:rFonts w:ascii="Times New Roman" w:hAnsi="Times New Roman" w:hint="eastAsia"/>
+        <w:t xml:space="preserve"> no process will wait permanently, thus there is no deadlock.</w:t>
+      </w:r>
+    </w:p>
+    <w:p>
+      <w:pPr>
+        <w:jc w:val="both"/>
+        <w:rPr>
+          <w:rFonts w:ascii="Times New Roman" w:hAnsi="Times New Roman"/>
           <w:sz w:val="24"/>
           <w:szCs w:val="24"/>
         </w:rPr>
@@ -10593,7 +10509,7 @@
         <w:ind w:left="780"/>
         <w:jc w:val="both"/>
         <w:rPr>
-          <w:rFonts w:ascii="Times New Roman" w:hAnsi="Times New Roman"/>
+          <w:rFonts w:ascii="Times New Roman" w:hAnsi="Times New Roman" w:hint="eastAsia"/>
           <w:sz w:val="24"/>
           <w:szCs w:val="24"/>
         </w:rPr>
@@ -10706,181 +10622,170 @@
         </w:rPr>
         <w:t>50</w:t>
       </w:r>
-    </w:p>
-    <w:p>
-      <w:pPr>
-        <w:ind w:left="780"/>
-        <w:jc w:val="both"/>
-        <w:rPr>
-          <w:rFonts w:ascii="Times New Roman" w:hAnsi="Times New Roman"/>
-          <w:sz w:val="24"/>
-          <w:szCs w:val="24"/>
-        </w:rPr>
-      </w:pPr>
-    </w:p>
-    <w:p>
-      <w:pPr>
-        <w:jc w:val="both"/>
-        <w:rPr>
-          <w:rFonts w:ascii="Times New Roman" w:hAnsi="Times New Roman"/>
-          <w:sz w:val="24"/>
-          <w:szCs w:val="24"/>
-        </w:rPr>
-      </w:pPr>
-      <w:proofErr w:type="gramStart"/>
-      <w:r>
-        <w:rPr>
-          <w:rFonts w:ascii="Times New Roman" w:hAnsi="Times New Roman"/>
-          <w:sz w:val="24"/>
-          <w:szCs w:val="24"/>
-        </w:rPr>
-        <w:t>a</w:t>
-      </w:r>
-      <w:proofErr w:type="gramEnd"/>
-      <w:r>
-        <w:rPr>
-          <w:rFonts w:ascii="Times New Roman" w:hAnsi="Times New Roman"/>
-          <w:sz w:val="24"/>
-          <w:szCs w:val="24"/>
-        </w:rPr>
-        <w:t>. 220+300=520</w:t>
-      </w:r>
-    </w:p>
-    <w:p>
-      <w:pPr>
-        <w:jc w:val="both"/>
-        <w:rPr>
-          <w:rFonts w:ascii="Times New Roman" w:hAnsi="Times New Roman"/>
-          <w:sz w:val="24"/>
-          <w:szCs w:val="24"/>
-          <w:lang w:eastAsia="zh-TW"/>
-        </w:rPr>
-      </w:pPr>
-      <w:proofErr w:type="gramStart"/>
-      <w:r>
-        <w:rPr>
-          <w:rFonts w:ascii="Times New Roman" w:hAnsi="Times New Roman"/>
-          <w:sz w:val="24"/>
-          <w:szCs w:val="24"/>
-        </w:rPr>
-        <w:t>b</w:t>
-      </w:r>
-      <w:proofErr w:type="gramEnd"/>
-      <w:r>
-        <w:rPr>
-          <w:rFonts w:ascii="Times New Roman" w:hAnsi="Times New Roman"/>
-          <w:sz w:val="24"/>
-          <w:szCs w:val="24"/>
-        </w:rPr>
-        <w:t xml:space="preserve">. </w:t>
-      </w:r>
-      <w:r>
-        <w:rPr>
-          <w:rFonts w:ascii="Times New Roman" w:hAnsi="Times New Roman" w:hint="eastAsia"/>
-          <w:sz w:val="24"/>
-          <w:szCs w:val="24"/>
-          <w:lang w:eastAsia="zh-TW"/>
-        </w:rPr>
-        <w:t>2400+100=2500</w:t>
-      </w:r>
-    </w:p>
-    <w:p>
-      <w:pPr>
-        <w:jc w:val="both"/>
-        <w:rPr>
-          <w:rFonts w:ascii="Times New Roman" w:hAnsi="Times New Roman"/>
-          <w:sz w:val="24"/>
-          <w:szCs w:val="24"/>
-          <w:lang w:eastAsia="zh-TW"/>
-        </w:rPr>
-      </w:pPr>
-      <w:proofErr w:type="gramStart"/>
-      <w:r>
-        <w:rPr>
-          <w:rFonts w:ascii="Times New Roman" w:hAnsi="Times New Roman" w:hint="eastAsia"/>
-          <w:sz w:val="24"/>
-          <w:szCs w:val="24"/>
-          <w:lang w:eastAsia="zh-TW"/>
-        </w:rPr>
-        <w:t>c</w:t>
-      </w:r>
-      <w:proofErr w:type="gramEnd"/>
-      <w:r>
-        <w:rPr>
-          <w:rFonts w:ascii="Times New Roman" w:hAnsi="Times New Roman"/>
-          <w:sz w:val="24"/>
-          <w:szCs w:val="24"/>
-          <w:lang w:eastAsia="zh-TW"/>
-        </w:rPr>
-        <w:t>. illegal reference; traps to operating system</w:t>
-      </w:r>
-    </w:p>
-    <w:p>
-      <w:pPr>
-        <w:jc w:val="both"/>
-        <w:rPr>
-          <w:rFonts w:ascii="Times New Roman" w:hAnsi="Times New Roman"/>
-          <w:sz w:val="24"/>
-          <w:szCs w:val="24"/>
-          <w:lang w:eastAsia="zh-TW"/>
-        </w:rPr>
-      </w:pPr>
-      <w:proofErr w:type="gramStart"/>
-      <w:r>
-        <w:rPr>
-          <w:rFonts w:ascii="Times New Roman" w:hAnsi="Times New Roman"/>
-          <w:sz w:val="24"/>
-          <w:szCs w:val="24"/>
-          <w:lang w:eastAsia="zh-TW"/>
-        </w:rPr>
-        <w:t>d</w:t>
-      </w:r>
-      <w:proofErr w:type="gramEnd"/>
-      <w:r>
-        <w:rPr>
-          <w:rFonts w:ascii="Times New Roman" w:hAnsi="Times New Roman"/>
-          <w:sz w:val="24"/>
-          <w:szCs w:val="24"/>
-          <w:lang w:eastAsia="zh-TW"/>
-        </w:rPr>
-        <w:t>. 150+40=190</w:t>
-      </w:r>
-    </w:p>
-    <w:p>
-      <w:pPr>
-        <w:jc w:val="both"/>
-        <w:rPr>
-          <w:rFonts w:ascii="Times New Roman" w:eastAsia="PMingLiU" w:hAnsi="Times New Roman" w:hint="eastAsia"/>
-          <w:sz w:val="24"/>
-          <w:szCs w:val="24"/>
-          <w:lang w:eastAsia="zh-TW"/>
-        </w:rPr>
-      </w:pPr>
-      <w:proofErr w:type="gramStart"/>
-      <w:r>
-        <w:rPr>
-          <w:rFonts w:ascii="Times New Roman" w:hAnsi="Times New Roman"/>
-          <w:sz w:val="24"/>
-          <w:szCs w:val="24"/>
-          <w:lang w:eastAsia="zh-TW"/>
-        </w:rPr>
-        <w:t>e</w:t>
-      </w:r>
-      <w:proofErr w:type="gramEnd"/>
-      <w:r>
-        <w:rPr>
-          <w:rFonts w:ascii="Times New Roman" w:hAnsi="Times New Roman"/>
-          <w:sz w:val="24"/>
-          <w:szCs w:val="24"/>
-          <w:lang w:eastAsia="zh-TW"/>
-        </w:rPr>
-        <w:t>. illegal reference; traps to operating system</w:t>
-      </w:r>
       <w:bookmarkStart w:id="2" w:name="_GoBack"/>
       <w:bookmarkEnd w:id="2"/>
     </w:p>
+    <w:p>
+      <w:pPr>
+        <w:jc w:val="both"/>
+        <w:rPr>
+          <w:rFonts w:ascii="Times New Roman" w:hAnsi="Times New Roman"/>
+          <w:sz w:val="24"/>
+          <w:szCs w:val="24"/>
+        </w:rPr>
+      </w:pPr>
+      <w:proofErr w:type="gramStart"/>
+      <w:r>
+        <w:rPr>
+          <w:rFonts w:ascii="Times New Roman" w:hAnsi="Times New Roman"/>
+          <w:sz w:val="24"/>
+          <w:szCs w:val="24"/>
+        </w:rPr>
+        <w:t>a</w:t>
+      </w:r>
+      <w:proofErr w:type="gramEnd"/>
+      <w:r>
+        <w:rPr>
+          <w:rFonts w:ascii="Times New Roman" w:hAnsi="Times New Roman"/>
+          <w:sz w:val="24"/>
+          <w:szCs w:val="24"/>
+        </w:rPr>
+        <w:t>. 220+300=520</w:t>
+      </w:r>
+    </w:p>
+    <w:p>
+      <w:pPr>
+        <w:jc w:val="both"/>
+        <w:rPr>
+          <w:rFonts w:ascii="Times New Roman" w:hAnsi="Times New Roman"/>
+          <w:sz w:val="24"/>
+          <w:szCs w:val="24"/>
+          <w:lang w:eastAsia="zh-TW"/>
+        </w:rPr>
+      </w:pPr>
+      <w:proofErr w:type="gramStart"/>
+      <w:r>
+        <w:rPr>
+          <w:rFonts w:ascii="Times New Roman" w:hAnsi="Times New Roman"/>
+          <w:sz w:val="24"/>
+          <w:szCs w:val="24"/>
+        </w:rPr>
+        <w:t>b</w:t>
+      </w:r>
+      <w:proofErr w:type="gramEnd"/>
+      <w:r>
+        <w:rPr>
+          <w:rFonts w:ascii="Times New Roman" w:hAnsi="Times New Roman"/>
+          <w:sz w:val="24"/>
+          <w:szCs w:val="24"/>
+        </w:rPr>
+        <w:t xml:space="preserve">. </w:t>
+      </w:r>
+      <w:r>
+        <w:rPr>
+          <w:rFonts w:ascii="Times New Roman" w:hAnsi="Times New Roman" w:hint="eastAsia"/>
+          <w:sz w:val="24"/>
+          <w:szCs w:val="24"/>
+          <w:lang w:eastAsia="zh-TW"/>
+        </w:rPr>
+        <w:t>2400+100=2500</w:t>
+      </w:r>
+    </w:p>
+    <w:p>
+      <w:pPr>
+        <w:jc w:val="both"/>
+        <w:rPr>
+          <w:rFonts w:ascii="Times New Roman" w:hAnsi="Times New Roman"/>
+          <w:sz w:val="24"/>
+          <w:szCs w:val="24"/>
+          <w:lang w:eastAsia="zh-TW"/>
+        </w:rPr>
+      </w:pPr>
+      <w:proofErr w:type="gramStart"/>
+      <w:r>
+        <w:rPr>
+          <w:rFonts w:ascii="Times New Roman" w:hAnsi="Times New Roman" w:hint="eastAsia"/>
+          <w:sz w:val="24"/>
+          <w:szCs w:val="24"/>
+          <w:lang w:eastAsia="zh-TW"/>
+        </w:rPr>
+        <w:t>c</w:t>
+      </w:r>
+      <w:proofErr w:type="gramEnd"/>
+      <w:r>
+        <w:rPr>
+          <w:rFonts w:ascii="Times New Roman" w:hAnsi="Times New Roman"/>
+          <w:sz w:val="24"/>
+          <w:szCs w:val="24"/>
+          <w:lang w:eastAsia="zh-TW"/>
+        </w:rPr>
+        <w:t>. illegal reference; traps to operating system</w:t>
+      </w:r>
+    </w:p>
+    <w:p>
+      <w:pPr>
+        <w:jc w:val="both"/>
+        <w:rPr>
+          <w:rFonts w:ascii="Times New Roman" w:hAnsi="Times New Roman"/>
+          <w:sz w:val="24"/>
+          <w:szCs w:val="24"/>
+          <w:lang w:eastAsia="zh-TW"/>
+        </w:rPr>
+      </w:pPr>
+      <w:proofErr w:type="gramStart"/>
+      <w:r>
+        <w:rPr>
+          <w:rFonts w:ascii="Times New Roman" w:hAnsi="Times New Roman"/>
+          <w:sz w:val="24"/>
+          <w:szCs w:val="24"/>
+          <w:lang w:eastAsia="zh-TW"/>
+        </w:rPr>
+        <w:t>d</w:t>
+      </w:r>
+      <w:proofErr w:type="gramEnd"/>
+      <w:r>
+        <w:rPr>
+          <w:rFonts w:ascii="Times New Roman" w:hAnsi="Times New Roman"/>
+          <w:sz w:val="24"/>
+          <w:szCs w:val="24"/>
+          <w:lang w:eastAsia="zh-TW"/>
+        </w:rPr>
+        <w:t>. 150+40=190</w:t>
+      </w:r>
+    </w:p>
+    <w:p>
+      <w:pPr>
+        <w:jc w:val="both"/>
+        <w:rPr>
+          <w:rFonts w:ascii="Times New Roman" w:eastAsia="PMingLiU" w:hAnsi="Times New Roman"/>
+          <w:sz w:val="24"/>
+          <w:szCs w:val="24"/>
+          <w:lang w:eastAsia="zh-TW"/>
+        </w:rPr>
+      </w:pPr>
+      <w:proofErr w:type="gramStart"/>
+      <w:r>
+        <w:rPr>
+          <w:rFonts w:ascii="Times New Roman" w:hAnsi="Times New Roman"/>
+          <w:sz w:val="24"/>
+          <w:szCs w:val="24"/>
+          <w:lang w:eastAsia="zh-TW"/>
+        </w:rPr>
+        <w:t>e</w:t>
+      </w:r>
+      <w:proofErr w:type="gramEnd"/>
+      <w:r>
+        <w:rPr>
+          <w:rFonts w:ascii="Times New Roman" w:hAnsi="Times New Roman"/>
+          <w:sz w:val="24"/>
+          <w:szCs w:val="24"/>
+          <w:lang w:eastAsia="zh-TW"/>
+        </w:rPr>
+        <w:t>. illegal reference; traps to operating system</w:t>
+      </w:r>
+    </w:p>
     <w:sectPr>
-      <w:footerReference w:type="default" r:id="rId7"/>
+      <w:footerReference w:type="default" r:id="rId8"/>
       <w:pgSz w:w="12240" w:h="15840"/>
       <w:pgMar w:top="1440" w:right="1800" w:bottom="1440" w:left="1701" w:header="708" w:footer="708" w:gutter="0"/>
       <w:cols w:space="708"/>
@@ -12413,6 +12318,7 @@
   <w:style w:type="character" w:default="1" w:styleId="a0">
     <w:name w:val="Default Paragraph Font"/>
     <w:uiPriority w:val="1"/>
+    <w:semiHidden/>
     <w:unhideWhenUsed/>
   </w:style>
   <w:style w:type="table" w:default="1" w:styleId="a1">
@@ -12511,6 +12417,17 @@
       <w:rFonts w:ascii="Calibri" w:eastAsia="宋体" w:hAnsi="Calibri" w:cs="Times New Roman"/>
       <w:sz w:val="18"/>
       <w:szCs w:val="18"/>
+    </w:rPr>
+  </w:style>
+  <w:style w:type="character" w:styleId="a6">
+    <w:name w:val="Hyperlink"/>
+    <w:basedOn w:val="a0"/>
+    <w:uiPriority w:val="99"/>
+    <w:unhideWhenUsed/>
+    <w:rsid w:val="00592204"/>
+    <w:rPr>
+      <w:color w:val="0563C1" w:themeColor="hyperlink"/>
+      <w:u w:val="single"/>
     </w:rPr>
   </w:style>
 </w:styles>
